--- a/data/CV_YukunGuo.docx
+++ b/data/CV_YukunGuo.docx
@@ -464,15 +464,7 @@
         <w:rPr>
           <w:rStyle w:val="pub-item-a-author"/>
         </w:rPr>
-        <w:t>Jia Y</w:t>
-      </w:r>
-      <w:bookmarkStart w:id="0" w:name="_GoBack"/>
-      <w:bookmarkEnd w:id="0"/>
-      <w:r>
-        <w:rPr>
-          <w:rStyle w:val="pub-item-a-author"/>
-        </w:rPr>
-        <w:t>, </w:t>
+        <w:t>Jia Y, </w:t>
       </w:r>
       <w:r>
         <w:rPr>
@@ -538,26 +530,112 @@
         <w:pStyle w:val="publications"/>
         <w:rPr>
           <w:b w:val="0"/>
-        </w:rPr>
-      </w:pPr>
-      <w:r>
+          <w:szCs w:val="22"/>
+        </w:rPr>
+      </w:pPr>
+      <w:r>
+        <w:rPr>
+          <w:szCs w:val="22"/>
+        </w:rPr>
         <w:t>Guo Y</w:t>
       </w:r>
       <w:r>
         <w:rPr>
           <w:rStyle w:val="pub-item-other-author"/>
           <w:b w:val="0"/>
-        </w:rPr>
-        <w:t>, Hormel TT, Gao L, You QS, Wang B, Flaxel CJ, Bailey ST, Choi D, Huang D, Hwang TS, Jia Y.</w:t>
+          <w:szCs w:val="22"/>
+        </w:rPr>
+        <w:t>, Hormel TT, Pi S, Wei X, Gao M, Morrison JC, Jia Y.</w:t>
       </w:r>
       <w:r>
         <w:rPr>
           <w:rStyle w:val="pub-item-title"/>
           <w:b w:val="0"/>
+          <w:szCs w:val="22"/>
         </w:rPr>
         <w:t> </w:t>
       </w:r>
       <w:hyperlink r:id="rId11" w:tgtFrame="blank" w:history="1">
+        <w:r>
+          <w:rPr>
+            <w:rStyle w:val="Hyperlink"/>
+            <w:b w:val="0"/>
+            <w:color w:val="1868DE"/>
+            <w:szCs w:val="22"/>
+            <w:u w:val="none"/>
+          </w:rPr>
+          <w:t>An end-to-end network for segmenting the vasculature of three retinal capillary plexuses from OCT angiographic volumes</w:t>
+        </w:r>
+      </w:hyperlink>
+      <w:r>
+        <w:rPr>
+          <w:rStyle w:val="pub-item-title"/>
+          <w:b w:val="0"/>
+          <w:szCs w:val="22"/>
+        </w:rPr>
+        <w:t>.</w:t>
+      </w:r>
+      <w:bookmarkStart w:id="0" w:name="_GoBack"/>
+      <w:bookmarkEnd w:id="0"/>
+      <w:r>
+        <w:rPr>
+          <w:b w:val="0"/>
+          <w:i/>
+          <w:iCs/>
+          <w:szCs w:val="22"/>
+        </w:rPr>
+        <w:t> Biomedical Optics Express</w:t>
+      </w:r>
+      <w:r>
+        <w:rPr>
+          <w:rStyle w:val="pub-item-leftinfo"/>
+          <w:b w:val="0"/>
+          <w:szCs w:val="22"/>
+        </w:rPr>
+        <w:t xml:space="preserve">. 2021 July </w:t>
+      </w:r>
+      <w:r>
+        <w:rPr>
+          <w:rStyle w:val="pub-item-leftinfo"/>
+          <w:b w:val="0"/>
+          <w:szCs w:val="22"/>
+        </w:rPr>
+        <w:t>16; 12:4889</w:t>
+      </w:r>
+      <w:r>
+        <w:rPr>
+          <w:rStyle w:val="pub-item-leftinfo"/>
+          <w:b w:val="0"/>
+          <w:szCs w:val="22"/>
+        </w:rPr>
+        <w:t>-4900.</w:t>
+      </w:r>
+    </w:p>
+    <w:p>
+      <w:pPr>
+        <w:pStyle w:val="publications"/>
+        <w:rPr>
+          <w:b w:val="0"/>
+        </w:rPr>
+      </w:pPr>
+      <w:r>
+        <w:t>Guo Y</w:t>
+      </w:r>
+      <w:r>
+        <w:rPr>
+          <w:rStyle w:val="pub-item-other-author"/>
+          <w:b w:val="0"/>
+        </w:rPr>
+        <w:t>, Hormel TT, Gao L, You QS, Wang B, Flaxel CJ, Bailey ST, Choi D, Huang D, Hwang TS, Jia Y.</w:t>
+      </w:r>
+      <w:r>
+        <w:rPr>
+          <w:rStyle w:val="pub-item-title"/>
+          <w:b w:val="0"/>
+        </w:rPr>
+        <w:t> </w:t>
+      </w:r>
+      <w:hyperlink r:id="rId12" w:tgtFrame="blank" w:history="1">
         <w:r>
           <w:rPr>
             <w:rStyle w:val="Hyperlink"/>
@@ -615,7 +693,7 @@
         </w:rPr>
         <w:t> </w:t>
       </w:r>
-      <w:hyperlink r:id="rId12" w:tgtFrame="blank" w:history="1">
+      <w:hyperlink r:id="rId13" w:tgtFrame="blank" w:history="1">
         <w:r>
           <w:rPr>
             <w:rStyle w:val="Hyperlink"/>
@@ -732,7 +810,7 @@
         </w:rPr>
         <w:t> </w:t>
       </w:r>
-      <w:hyperlink r:id="rId13" w:tgtFrame="blank" w:history="1">
+      <w:hyperlink r:id="rId14" w:tgtFrame="blank" w:history="1">
         <w:r>
           <w:rPr>
             <w:rStyle w:val="Hyperlink"/>
@@ -816,7 +894,7 @@
         </w:rPr>
         <w:t> </w:t>
       </w:r>
-      <w:hyperlink r:id="rId14" w:tgtFrame="blank" w:history="1">
+      <w:hyperlink r:id="rId15" w:tgtFrame="blank" w:history="1">
         <w:r>
           <w:rPr>
             <w:rStyle w:val="Hyperlink"/>
@@ -918,7 +996,7 @@
         </w:rPr>
         <w:t> </w:t>
       </w:r>
-      <w:hyperlink r:id="rId15" w:tgtFrame="blank" w:history="1">
+      <w:hyperlink r:id="rId16" w:tgtFrame="blank" w:history="1">
         <w:r>
           <w:rPr>
             <w:rStyle w:val="Hyperlink"/>
@@ -947,7 +1025,25 @@
           <w:color w:val="272829"/>
           <w:szCs w:val="30"/>
         </w:rPr>
-        <w:t>. 2020 Jul 1;11(7):3585-600.</w:t>
+        <w:t>. 2020 Jul 1;</w:t>
+      </w:r>
+      <w:r>
+        <w:rPr>
+          <w:rStyle w:val="pub-item-leftinfo"/>
+          <w:rFonts w:ascii="Times New Roman" w:hAnsi="Times New Roman" w:cs="Times New Roman"/>
+          <w:color w:val="272829"/>
+          <w:szCs w:val="30"/>
+        </w:rPr>
+        <w:t xml:space="preserve"> </w:t>
+      </w:r>
+      <w:r>
+        <w:rPr>
+          <w:rStyle w:val="pub-item-leftinfo"/>
+          <w:rFonts w:ascii="Times New Roman" w:hAnsi="Times New Roman" w:cs="Times New Roman"/>
+          <w:color w:val="272829"/>
+          <w:szCs w:val="30"/>
+        </w:rPr>
+        <w:t>11(7):3585-600.</w:t>
       </w:r>
     </w:p>
     <w:p>
@@ -972,6 +1068,7 @@
           <w:color w:val="272829"/>
           <w:szCs w:val="30"/>
         </w:rPr>
+        <w:lastRenderedPageBreak/>
         <w:t>You QS, </w:t>
       </w:r>
       <w:r>
@@ -1002,7 +1099,7 @@
         </w:rPr>
         <w:t> </w:t>
       </w:r>
-      <w:hyperlink r:id="rId16" w:tgtFrame="blank" w:history="1">
+      <w:hyperlink r:id="rId17" w:tgtFrame="blank" w:history="1">
         <w:r>
           <w:rPr>
             <w:rStyle w:val="Hyperlink"/>
@@ -1086,7 +1183,7 @@
         </w:rPr>
         <w:t> </w:t>
       </w:r>
-      <w:hyperlink r:id="rId17" w:tgtFrame="blank" w:history="1">
+      <w:hyperlink r:id="rId18" w:tgtFrame="blank" w:history="1">
         <w:r>
           <w:rPr>
             <w:rStyle w:val="Hyperlink"/>
@@ -1162,7 +1259,6 @@
           <w:color w:val="272829"/>
           <w:szCs w:val="30"/>
         </w:rPr>
-        <w:lastRenderedPageBreak/>
         <w:t>Wang J, Hormel TT, Gao L, Zang P, </w:t>
       </w:r>
       <w:r>
@@ -1193,7 +1289,7 @@
         </w:rPr>
         <w:t> </w:t>
       </w:r>
-      <w:hyperlink r:id="rId18" w:tgtFrame="blank" w:history="1">
+      <w:hyperlink r:id="rId19" w:tgtFrame="blank" w:history="1">
         <w:r>
           <w:rPr>
             <w:rStyle w:val="Hyperlink"/>
@@ -1277,7 +1373,7 @@
         </w:rPr>
         <w:t> </w:t>
       </w:r>
-      <w:hyperlink r:id="rId19" w:tgtFrame="blank" w:history="1">
+      <w:hyperlink r:id="rId20" w:tgtFrame="blank" w:history="1">
         <w:r>
           <w:rPr>
             <w:rStyle w:val="Hyperlink"/>
@@ -1379,7 +1475,7 @@
         </w:rPr>
         <w:t> </w:t>
       </w:r>
-      <w:hyperlink r:id="rId20" w:tgtFrame="blank" w:history="1">
+      <w:hyperlink r:id="rId21" w:tgtFrame="blank" w:history="1">
         <w:r>
           <w:rPr>
             <w:rStyle w:val="Hyperlink"/>
@@ -1454,7 +1550,7 @@
         </w:rPr>
         <w:t> </w:t>
       </w:r>
-      <w:hyperlink r:id="rId21" w:tgtFrame="blank" w:history="1">
+      <w:hyperlink r:id="rId22" w:tgtFrame="blank" w:history="1">
         <w:r>
           <w:rPr>
             <w:rStyle w:val="Hyperlink"/>
@@ -1538,7 +1634,7 @@
         </w:rPr>
         <w:t> </w:t>
       </w:r>
-      <w:hyperlink r:id="rId22" w:tgtFrame="blank" w:history="1">
+      <w:hyperlink r:id="rId23" w:tgtFrame="blank" w:history="1">
         <w:r>
           <w:rPr>
             <w:rStyle w:val="Hyperlink"/>
@@ -1622,7 +1718,7 @@
         </w:rPr>
         <w:t> </w:t>
       </w:r>
-      <w:hyperlink r:id="rId23" w:tgtFrame="blank" w:history="1">
+      <w:hyperlink r:id="rId24" w:tgtFrame="blank" w:history="1">
         <w:r>
           <w:rPr>
             <w:rStyle w:val="Hyperlink"/>
@@ -1697,7 +1793,7 @@
         </w:rPr>
         <w:t> </w:t>
       </w:r>
-      <w:hyperlink r:id="rId24" w:tgtFrame="blank" w:history="1">
+      <w:hyperlink r:id="rId25" w:tgtFrame="blank" w:history="1">
         <w:r>
           <w:rPr>
             <w:rStyle w:val="Hyperlink"/>
@@ -1781,7 +1877,7 @@
         </w:rPr>
         <w:t> </w:t>
       </w:r>
-      <w:hyperlink r:id="rId25" w:tgtFrame="blank" w:history="1">
+      <w:hyperlink r:id="rId26" w:tgtFrame="blank" w:history="1">
         <w:r>
           <w:rPr>
             <w:rStyle w:val="Hyperlink"/>
@@ -1865,7 +1961,7 @@
         </w:rPr>
         <w:t> </w:t>
       </w:r>
-      <w:hyperlink r:id="rId26" w:tgtFrame="blank" w:history="1">
+      <w:hyperlink r:id="rId27" w:tgtFrame="blank" w:history="1">
         <w:r>
           <w:rPr>
             <w:rStyle w:val="Hyperlink"/>
@@ -1949,7 +2045,7 @@
         </w:rPr>
         <w:t> </w:t>
       </w:r>
-      <w:hyperlink r:id="rId27" w:tgtFrame="blank" w:history="1">
+      <w:hyperlink r:id="rId28" w:tgtFrame="blank" w:history="1">
         <w:r>
           <w:rPr>
             <w:rStyle w:val="Hyperlink"/>
@@ -2145,7 +2241,7 @@
         </w:rPr>
         <w:t> </w:t>
       </w:r>
-      <w:hyperlink r:id="rId28" w:tgtFrame="blank" w:history="1">
+      <w:hyperlink r:id="rId29" w:tgtFrame="blank" w:history="1">
         <w:r>
           <w:rPr>
             <w:rStyle w:val="Hyperlink"/>
@@ -2250,7 +2346,7 @@
         </w:rPr>
         <w:t> </w:t>
       </w:r>
-      <w:hyperlink r:id="rId29" w:tgtFrame="blank" w:history="1">
+      <w:hyperlink r:id="rId30" w:tgtFrame="blank" w:history="1">
         <w:r>
           <w:rPr>
             <w:rStyle w:val="Hyperlink"/>
@@ -2334,7 +2430,7 @@
         </w:rPr>
         <w:t> </w:t>
       </w:r>
-      <w:hyperlink r:id="rId30" w:tgtFrame="blank" w:history="1">
+      <w:hyperlink r:id="rId31" w:tgtFrame="blank" w:history="1">
         <w:r>
           <w:rPr>
             <w:rStyle w:val="Hyperlink"/>
@@ -2433,6 +2529,7 @@
           <w:color w:val="272829"/>
           <w:szCs w:val="30"/>
         </w:rPr>
+        <w:lastRenderedPageBreak/>
         <w:t>Guo Y</w:t>
       </w:r>
       <w:r>
@@ -2453,7 +2550,7 @@
         </w:rPr>
         <w:t> </w:t>
       </w:r>
-      <w:hyperlink r:id="rId31" w:tgtFrame="blank" w:history="1">
+      <w:hyperlink r:id="rId32" w:tgtFrame="blank" w:history="1">
         <w:r>
           <w:rPr>
             <w:rStyle w:val="Hyperlink"/>
@@ -2797,6 +2894,119 @@
     </w:lvl>
   </w:abstractNum>
   <w:abstractNum w:abstractNumId="3" w15:restartNumberingAfterBreak="0">
+    <w:nsid w:val="3688511B"/>
+    <w:multiLevelType w:val="multilevel"/>
+    <w:tmpl w:val="A11075A2"/>
+    <w:lvl w:ilvl="0">
+      <w:start w:val="1"/>
+      <w:numFmt w:val="decimal"/>
+      <w:lvlText w:val="%1."/>
+      <w:lvlJc w:val="left"/>
+      <w:pPr>
+        <w:tabs>
+          <w:tab w:val="num" w:pos="720"/>
+        </w:tabs>
+        <w:ind w:left="720" w:hanging="360"/>
+      </w:pPr>
+    </w:lvl>
+    <w:lvl w:ilvl="1" w:tentative="1">
+      <w:start w:val="1"/>
+      <w:numFmt w:val="decimal"/>
+      <w:lvlText w:val="%2."/>
+      <w:lvlJc w:val="left"/>
+      <w:pPr>
+        <w:tabs>
+          <w:tab w:val="num" w:pos="1440"/>
+        </w:tabs>
+        <w:ind w:left="1440" w:hanging="360"/>
+      </w:pPr>
+    </w:lvl>
+    <w:lvl w:ilvl="2" w:tentative="1">
+      <w:start w:val="1"/>
+      <w:numFmt w:val="decimal"/>
+      <w:lvlText w:val="%3."/>
+      <w:lvlJc w:val="left"/>
+      <w:pPr>
+        <w:tabs>
+          <w:tab w:val="num" w:pos="2160"/>
+        </w:tabs>
+        <w:ind w:left="2160" w:hanging="360"/>
+      </w:pPr>
+    </w:lvl>
+    <w:lvl w:ilvl="3" w:tentative="1">
+      <w:start w:val="1"/>
+      <w:numFmt w:val="decimal"/>
+      <w:lvlText w:val="%4."/>
+      <w:lvlJc w:val="left"/>
+      <w:pPr>
+        <w:tabs>
+          <w:tab w:val="num" w:pos="2880"/>
+        </w:tabs>
+        <w:ind w:left="2880" w:hanging="360"/>
+      </w:pPr>
+    </w:lvl>
+    <w:lvl w:ilvl="4" w:tentative="1">
+      <w:start w:val="1"/>
+      <w:numFmt w:val="decimal"/>
+      <w:lvlText w:val="%5."/>
+      <w:lvlJc w:val="left"/>
+      <w:pPr>
+        <w:tabs>
+          <w:tab w:val="num" w:pos="3600"/>
+        </w:tabs>
+        <w:ind w:left="3600" w:hanging="360"/>
+      </w:pPr>
+    </w:lvl>
+    <w:lvl w:ilvl="5" w:tentative="1">
+      <w:start w:val="1"/>
+      <w:numFmt w:val="decimal"/>
+      <w:lvlText w:val="%6."/>
+      <w:lvlJc w:val="left"/>
+      <w:pPr>
+        <w:tabs>
+          <w:tab w:val="num" w:pos="4320"/>
+        </w:tabs>
+        <w:ind w:left="4320" w:hanging="360"/>
+      </w:pPr>
+    </w:lvl>
+    <w:lvl w:ilvl="6" w:tentative="1">
+      <w:start w:val="1"/>
+      <w:numFmt w:val="decimal"/>
+      <w:lvlText w:val="%7."/>
+      <w:lvlJc w:val="left"/>
+      <w:pPr>
+        <w:tabs>
+          <w:tab w:val="num" w:pos="5040"/>
+        </w:tabs>
+        <w:ind w:left="5040" w:hanging="360"/>
+      </w:pPr>
+    </w:lvl>
+    <w:lvl w:ilvl="7" w:tentative="1">
+      <w:start w:val="1"/>
+      <w:numFmt w:val="decimal"/>
+      <w:lvlText w:val="%8."/>
+      <w:lvlJc w:val="left"/>
+      <w:pPr>
+        <w:tabs>
+          <w:tab w:val="num" w:pos="5760"/>
+        </w:tabs>
+        <w:ind w:left="5760" w:hanging="360"/>
+      </w:pPr>
+    </w:lvl>
+    <w:lvl w:ilvl="8" w:tentative="1">
+      <w:start w:val="1"/>
+      <w:numFmt w:val="decimal"/>
+      <w:lvlText w:val="%9."/>
+      <w:lvlJc w:val="left"/>
+      <w:pPr>
+        <w:tabs>
+          <w:tab w:val="num" w:pos="6480"/>
+        </w:tabs>
+        <w:ind w:left="6480" w:hanging="360"/>
+      </w:pPr>
+    </w:lvl>
+  </w:abstractNum>
+  <w:abstractNum w:abstractNumId="4" w15:restartNumberingAfterBreak="0">
     <w:nsid w:val="3ADB2365"/>
     <w:multiLevelType w:val="multilevel"/>
     <w:tmpl w:val="06543328"/>
@@ -2910,7 +3120,7 @@
       </w:pPr>
     </w:lvl>
   </w:abstractNum>
-  <w:abstractNum w:abstractNumId="4" w15:restartNumberingAfterBreak="0">
+  <w:abstractNum w:abstractNumId="5" w15:restartNumberingAfterBreak="0">
     <w:nsid w:val="486C1050"/>
     <w:multiLevelType w:val="multilevel"/>
     <w:tmpl w:val="FA52A394"/>
@@ -3023,7 +3233,7 @@
       </w:pPr>
     </w:lvl>
   </w:abstractNum>
-  <w:abstractNum w:abstractNumId="5" w15:restartNumberingAfterBreak="0">
+  <w:abstractNum w:abstractNumId="6" w15:restartNumberingAfterBreak="0">
     <w:nsid w:val="591E155B"/>
     <w:multiLevelType w:val="hybridMultilevel"/>
     <w:tmpl w:val="D0DABAC4"/>
@@ -3115,7 +3325,7 @@
       </w:pPr>
     </w:lvl>
   </w:abstractNum>
-  <w:abstractNum w:abstractNumId="6" w15:restartNumberingAfterBreak="0">
+  <w:abstractNum w:abstractNumId="7" w15:restartNumberingAfterBreak="0">
     <w:nsid w:val="5D856F0E"/>
     <w:multiLevelType w:val="hybridMultilevel"/>
     <w:tmpl w:val="B3EE4C88"/>
@@ -3205,7 +3415,7 @@
       </w:pPr>
     </w:lvl>
   </w:abstractNum>
-  <w:abstractNum w:abstractNumId="7" w15:restartNumberingAfterBreak="0">
+  <w:abstractNum w:abstractNumId="8" w15:restartNumberingAfterBreak="0">
     <w:nsid w:val="647B05DD"/>
     <w:multiLevelType w:val="multilevel"/>
     <w:tmpl w:val="E1C6FB90"/>
@@ -3340,7 +3550,7 @@
     <w:lvlOverride w:ilvl="8"/>
   </w:num>
   <w:num w:numId="3">
-    <w:abstractNumId w:val="5"/>
+    <w:abstractNumId w:val="6"/>
     <w:lvlOverride w:ilvl="0">
       <w:startOverride w:val="1"/>
     </w:lvlOverride>
@@ -3354,7 +3564,7 @@
     <w:lvlOverride w:ilvl="8"/>
   </w:num>
   <w:num w:numId="4">
-    <w:abstractNumId w:val="6"/>
+    <w:abstractNumId w:val="7"/>
     <w:lvlOverride w:ilvl="0">
       <w:startOverride w:val="1"/>
     </w:lvlOverride>
@@ -3384,15 +3594,18 @@
     </w:lvlOverride>
   </w:num>
   <w:num w:numId="5">
-    <w:abstractNumId w:val="4"/>
+    <w:abstractNumId w:val="5"/>
   </w:num>
   <w:num w:numId="6">
     <w:abstractNumId w:val="2"/>
   </w:num>
   <w:num w:numId="7">
-    <w:abstractNumId w:val="7"/>
+    <w:abstractNumId w:val="8"/>
   </w:num>
   <w:num w:numId="8">
+    <w:abstractNumId w:val="4"/>
+  </w:num>
+  <w:num w:numId="9">
     <w:abstractNumId w:val="3"/>
   </w:num>
 </w:numbering>

--- a/data/CV_YukunGuo.docx
+++ b/data/CV_YukunGuo.docx
@@ -528,23 +528,130 @@
     <w:p>
       <w:pPr>
         <w:pStyle w:val="publications"/>
-        <w:rPr>
-          <w:b w:val="0"/>
-          <w:szCs w:val="22"/>
-        </w:rPr>
-      </w:pPr>
-      <w:r>
-        <w:rPr>
-          <w:szCs w:val="22"/>
-        </w:rPr>
-        <w:t>Guo Y</w:t>
-      </w:r>
+      </w:pPr>
       <w:r>
         <w:rPr>
           <w:rStyle w:val="pub-item-other-author"/>
           <w:b w:val="0"/>
           <w:szCs w:val="22"/>
         </w:rPr>
+        <w:t>Liu K, </w:t>
+      </w:r>
+      <w:r>
+        <w:rPr>
+          <w:rStyle w:val="pub-item-other-author"/>
+          <w:szCs w:val="22"/>
+        </w:rPr>
+        <w:t>Guo Y</w:t>
+      </w:r>
+      <w:r>
+        <w:rPr>
+          <w:rStyle w:val="pub-item-other-author"/>
+          <w:b w:val="0"/>
+          <w:szCs w:val="22"/>
+        </w:rPr>
+        <w:t>, You QS, Hormel TT, Hwang TS, Jia Y.</w:t>
+      </w:r>
+      <w:r>
+        <w:rPr>
+          <w:rStyle w:val="pub-item-other-author"/>
+          <w:b w:val="0"/>
+          <w:szCs w:val="22"/>
+        </w:rPr>
+        <w:t> </w:t>
+      </w:r>
+      <w:hyperlink r:id="rId11" w:tgtFrame="blank" w:history="1">
+        <w:r>
+          <w:rPr>
+            <w:rStyle w:val="Hyperlink"/>
+            <w:b w:val="0"/>
+            <w:color w:val="1868DE"/>
+            <w:szCs w:val="22"/>
+            <w:u w:val="none"/>
+          </w:rPr>
+          <w:t xml:space="preserve">Normative </w:t>
+        </w:r>
+        <w:proofErr w:type="spellStart"/>
+        <w:r>
+          <w:rPr>
+            <w:rStyle w:val="Hyperlink"/>
+            <w:b w:val="0"/>
+            <w:color w:val="1868DE"/>
+            <w:szCs w:val="22"/>
+            <w:u w:val="none"/>
+          </w:rPr>
+          <w:t>intercapillary</w:t>
+        </w:r>
+        <w:proofErr w:type="spellEnd"/>
+        <w:r>
+          <w:rPr>
+            <w:rStyle w:val="Hyperlink"/>
+            <w:b w:val="0"/>
+            <w:color w:val="1868DE"/>
+            <w:szCs w:val="22"/>
+            <w:u w:val="none"/>
+          </w:rPr>
+          <w:t xml:space="preserve"> distance and vessel density data in the temporal retina assessed by wide-field spectral-domain optical coherence tomography angiography.</w:t>
+        </w:r>
+      </w:hyperlink>
+      <w:r>
+        <w:rPr>
+          <w:b w:val="0"/>
+          <w:i/>
+          <w:iCs/>
+          <w:szCs w:val="22"/>
+        </w:rPr>
+        <w:t> Experimental biology and medic</w:t>
+      </w:r>
+      <w:bookmarkStart w:id="0" w:name="_GoBack"/>
+      <w:bookmarkEnd w:id="0"/>
+      <w:r>
+        <w:rPr>
+          <w:b w:val="0"/>
+          <w:i/>
+          <w:iCs/>
+          <w:szCs w:val="22"/>
+        </w:rPr>
+        <w:t>ine (Maywood, NJ)</w:t>
+      </w:r>
+      <w:r>
+        <w:rPr>
+          <w:rStyle w:val="pub-item-leftinfo"/>
+          <w:b w:val="0"/>
+          <w:szCs w:val="22"/>
+        </w:rPr>
+        <w:t>. 2021; 15353702211036700</w:t>
+      </w:r>
+      <w:r>
+        <w:rPr>
+          <w:rStyle w:val="pub-item-leftinfo"/>
+          <w:rFonts w:hint="eastAsia"/>
+          <w:b w:val="0"/>
+          <w:szCs w:val="22"/>
+        </w:rPr>
+        <w:t>.</w:t>
+      </w:r>
+    </w:p>
+    <w:p>
+      <w:pPr>
+        <w:pStyle w:val="publications"/>
+        <w:rPr>
+          <w:b w:val="0"/>
+          <w:szCs w:val="22"/>
+        </w:rPr>
+      </w:pPr>
+      <w:r>
+        <w:rPr>
+          <w:szCs w:val="22"/>
+        </w:rPr>
+        <w:t>Guo Y</w:t>
+      </w:r>
+      <w:r>
+        <w:rPr>
+          <w:rStyle w:val="pub-item-other-author"/>
+          <w:b w:val="0"/>
+          <w:szCs w:val="22"/>
+        </w:rPr>
         <w:t>, Hormel TT, Pi S, Wei X, Gao M, Morrison JC, Jia Y.</w:t>
       </w:r>
       <w:r>
@@ -555,7 +662,7 @@
         </w:rPr>
         <w:t> </w:t>
       </w:r>
-      <w:hyperlink r:id="rId11" w:tgtFrame="blank" w:history="1">
+      <w:hyperlink r:id="rId12" w:tgtFrame="blank" w:history="1">
         <w:r>
           <w:rPr>
             <w:rStyle w:val="Hyperlink"/>
@@ -575,8 +682,6 @@
         </w:rPr>
         <w:t>.</w:t>
       </w:r>
-      <w:bookmarkStart w:id="0" w:name="_GoBack"/>
-      <w:bookmarkEnd w:id="0"/>
       <w:r>
         <w:rPr>
           <w:b w:val="0"/>
@@ -592,23 +697,7 @@
           <w:b w:val="0"/>
           <w:szCs w:val="22"/>
         </w:rPr>
-        <w:t xml:space="preserve">. 2021 July </w:t>
-      </w:r>
-      <w:r>
-        <w:rPr>
-          <w:rStyle w:val="pub-item-leftinfo"/>
-          <w:b w:val="0"/>
-          <w:szCs w:val="22"/>
-        </w:rPr>
-        <w:t>16; 12:4889</w:t>
-      </w:r>
-      <w:r>
-        <w:rPr>
-          <w:rStyle w:val="pub-item-leftinfo"/>
-          <w:b w:val="0"/>
-          <w:szCs w:val="22"/>
-        </w:rPr>
-        <w:t>-4900.</w:t>
+        <w:t>. 2021 July 16; 12:4889-4900.</w:t>
       </w:r>
     </w:p>
     <w:p>
@@ -635,7 +724,7 @@
         </w:rPr>
         <w:t> </w:t>
       </w:r>
-      <w:hyperlink r:id="rId12" w:tgtFrame="blank" w:history="1">
+      <w:hyperlink r:id="rId13" w:tgtFrame="blank" w:history="1">
         <w:r>
           <w:rPr>
             <w:rStyle w:val="Hyperlink"/>
@@ -693,7 +782,7 @@
         </w:rPr>
         <w:t> </w:t>
       </w:r>
-      <w:hyperlink r:id="rId13" w:tgtFrame="blank" w:history="1">
+      <w:hyperlink r:id="rId14" w:tgtFrame="blank" w:history="1">
         <w:r>
           <w:rPr>
             <w:rStyle w:val="Hyperlink"/>
@@ -810,7 +899,7 @@
         </w:rPr>
         <w:t> </w:t>
       </w:r>
-      <w:hyperlink r:id="rId14" w:tgtFrame="blank" w:history="1">
+      <w:hyperlink r:id="rId15" w:tgtFrame="blank" w:history="1">
         <w:r>
           <w:rPr>
             <w:rStyle w:val="Hyperlink"/>
@@ -894,7 +983,7 @@
         </w:rPr>
         <w:t> </w:t>
       </w:r>
-      <w:hyperlink r:id="rId15" w:tgtFrame="blank" w:history="1">
+      <w:hyperlink r:id="rId16" w:tgtFrame="blank" w:history="1">
         <w:r>
           <w:rPr>
             <w:rStyle w:val="Hyperlink"/>
@@ -966,6 +1055,7 @@
           <w:color w:val="272829"/>
           <w:szCs w:val="30"/>
         </w:rPr>
+        <w:lastRenderedPageBreak/>
         <w:t>Gao M, </w:t>
       </w:r>
       <w:r>
@@ -996,7 +1086,7 @@
         </w:rPr>
         <w:t> </w:t>
       </w:r>
-      <w:hyperlink r:id="rId16" w:tgtFrame="blank" w:history="1">
+      <w:hyperlink r:id="rId17" w:tgtFrame="blank" w:history="1">
         <w:r>
           <w:rPr>
             <w:rStyle w:val="Hyperlink"/>
@@ -1068,7 +1158,6 @@
           <w:color w:val="272829"/>
           <w:szCs w:val="30"/>
         </w:rPr>
-        <w:lastRenderedPageBreak/>
         <w:t>You QS, </w:t>
       </w:r>
       <w:r>
@@ -1099,7 +1188,7 @@
         </w:rPr>
         <w:t> </w:t>
       </w:r>
-      <w:hyperlink r:id="rId17" w:tgtFrame="blank" w:history="1">
+      <w:hyperlink r:id="rId18" w:tgtFrame="blank" w:history="1">
         <w:r>
           <w:rPr>
             <w:rStyle w:val="Hyperlink"/>
@@ -1183,7 +1272,7 @@
         </w:rPr>
         <w:t> </w:t>
       </w:r>
-      <w:hyperlink r:id="rId18" w:tgtFrame="blank" w:history="1">
+      <w:hyperlink r:id="rId19" w:tgtFrame="blank" w:history="1">
         <w:r>
           <w:rPr>
             <w:rStyle w:val="Hyperlink"/>
@@ -1289,7 +1378,7 @@
         </w:rPr>
         <w:t> </w:t>
       </w:r>
-      <w:hyperlink r:id="rId19" w:tgtFrame="blank" w:history="1">
+      <w:hyperlink r:id="rId20" w:tgtFrame="blank" w:history="1">
         <w:r>
           <w:rPr>
             <w:rStyle w:val="Hyperlink"/>
@@ -1373,7 +1462,7 @@
         </w:rPr>
         <w:t> </w:t>
       </w:r>
-      <w:hyperlink r:id="rId20" w:tgtFrame="blank" w:history="1">
+      <w:hyperlink r:id="rId21" w:tgtFrame="blank" w:history="1">
         <w:r>
           <w:rPr>
             <w:rStyle w:val="Hyperlink"/>
@@ -1475,7 +1564,7 @@
         </w:rPr>
         <w:t> </w:t>
       </w:r>
-      <w:hyperlink r:id="rId21" w:tgtFrame="blank" w:history="1">
+      <w:hyperlink r:id="rId22" w:tgtFrame="blank" w:history="1">
         <w:r>
           <w:rPr>
             <w:rStyle w:val="Hyperlink"/>
@@ -1550,7 +1639,7 @@
         </w:rPr>
         <w:t> </w:t>
       </w:r>
-      <w:hyperlink r:id="rId22" w:tgtFrame="blank" w:history="1">
+      <w:hyperlink r:id="rId23" w:tgtFrame="blank" w:history="1">
         <w:r>
           <w:rPr>
             <w:rStyle w:val="Hyperlink"/>
@@ -1634,7 +1723,7 @@
         </w:rPr>
         <w:t> </w:t>
       </w:r>
-      <w:hyperlink r:id="rId23" w:tgtFrame="blank" w:history="1">
+      <w:hyperlink r:id="rId24" w:tgtFrame="blank" w:history="1">
         <w:r>
           <w:rPr>
             <w:rStyle w:val="Hyperlink"/>
@@ -1718,7 +1807,7 @@
         </w:rPr>
         <w:t> </w:t>
       </w:r>
-      <w:hyperlink r:id="rId24" w:tgtFrame="blank" w:history="1">
+      <w:hyperlink r:id="rId25" w:tgtFrame="blank" w:history="1">
         <w:r>
           <w:rPr>
             <w:rStyle w:val="Hyperlink"/>
@@ -1793,7 +1882,7 @@
         </w:rPr>
         <w:t> </w:t>
       </w:r>
-      <w:hyperlink r:id="rId25" w:tgtFrame="blank" w:history="1">
+      <w:hyperlink r:id="rId26" w:tgtFrame="blank" w:history="1">
         <w:r>
           <w:rPr>
             <w:rStyle w:val="Hyperlink"/>
@@ -1877,7 +1966,7 @@
         </w:rPr>
         <w:t> </w:t>
       </w:r>
-      <w:hyperlink r:id="rId26" w:tgtFrame="blank" w:history="1">
+      <w:hyperlink r:id="rId27" w:tgtFrame="blank" w:history="1">
         <w:r>
           <w:rPr>
             <w:rStyle w:val="Hyperlink"/>
@@ -1961,7 +2050,7 @@
         </w:rPr>
         <w:t> </w:t>
       </w:r>
-      <w:hyperlink r:id="rId27" w:tgtFrame="blank" w:history="1">
+      <w:hyperlink r:id="rId28" w:tgtFrame="blank" w:history="1">
         <w:r>
           <w:rPr>
             <w:rStyle w:val="Hyperlink"/>
@@ -2045,7 +2134,7 @@
         </w:rPr>
         <w:t> </w:t>
       </w:r>
-      <w:hyperlink r:id="rId28" w:tgtFrame="blank" w:history="1">
+      <w:hyperlink r:id="rId29" w:tgtFrame="blank" w:history="1">
         <w:r>
           <w:rPr>
             <w:rStyle w:val="Hyperlink"/>
@@ -2241,7 +2330,7 @@
         </w:rPr>
         <w:t> </w:t>
       </w:r>
-      <w:hyperlink r:id="rId29" w:tgtFrame="blank" w:history="1">
+      <w:hyperlink r:id="rId30" w:tgtFrame="blank" w:history="1">
         <w:r>
           <w:rPr>
             <w:rStyle w:val="Hyperlink"/>
@@ -2346,7 +2435,7 @@
         </w:rPr>
         <w:t> </w:t>
       </w:r>
-      <w:hyperlink r:id="rId30" w:tgtFrame="blank" w:history="1">
+      <w:hyperlink r:id="rId31" w:tgtFrame="blank" w:history="1">
         <w:r>
           <w:rPr>
             <w:rStyle w:val="Hyperlink"/>
@@ -2400,6 +2489,7 @@
           <w:color w:val="272829"/>
           <w:szCs w:val="30"/>
         </w:rPr>
+        <w:lastRenderedPageBreak/>
         <w:t>Yu X, </w:t>
       </w:r>
       <w:r>
@@ -2430,7 +2520,7 @@
         </w:rPr>
         <w:t> </w:t>
       </w:r>
-      <w:hyperlink r:id="rId31" w:tgtFrame="blank" w:history="1">
+      <w:hyperlink r:id="rId32" w:tgtFrame="blank" w:history="1">
         <w:r>
           <w:rPr>
             <w:rStyle w:val="Hyperlink"/>
@@ -2529,7 +2619,6 @@
           <w:color w:val="272829"/>
           <w:szCs w:val="30"/>
         </w:rPr>
-        <w:lastRenderedPageBreak/>
         <w:t>Guo Y</w:t>
       </w:r>
       <w:r>
@@ -2550,7 +2639,7 @@
         </w:rPr>
         <w:t> </w:t>
       </w:r>
-      <w:hyperlink r:id="rId32" w:tgtFrame="blank" w:history="1">
+      <w:hyperlink r:id="rId33" w:tgtFrame="blank" w:history="1">
         <w:r>
           <w:rPr>
             <w:rStyle w:val="Hyperlink"/>
@@ -3418,11 +3507,127 @@
   <w:abstractNum w:abstractNumId="8" w15:restartNumberingAfterBreak="0">
     <w:nsid w:val="647B05DD"/>
     <w:multiLevelType w:val="multilevel"/>
-    <w:tmpl w:val="E1C6FB90"/>
+    <w:tmpl w:val="698223AE"/>
     <w:lvl w:ilvl="0">
       <w:start w:val="1"/>
       <w:numFmt w:val="decimal"/>
       <w:pStyle w:val="publications"/>
+      <w:lvlText w:val="%1."/>
+      <w:lvlJc w:val="left"/>
+      <w:pPr>
+        <w:tabs>
+          <w:tab w:val="num" w:pos="720"/>
+        </w:tabs>
+        <w:ind w:left="720" w:hanging="360"/>
+      </w:pPr>
+      <w:rPr>
+        <w:b w:val="0"/>
+      </w:rPr>
+    </w:lvl>
+    <w:lvl w:ilvl="1" w:tentative="1">
+      <w:start w:val="1"/>
+      <w:numFmt w:val="decimal"/>
+      <w:lvlText w:val="%2."/>
+      <w:lvlJc w:val="left"/>
+      <w:pPr>
+        <w:tabs>
+          <w:tab w:val="num" w:pos="1440"/>
+        </w:tabs>
+        <w:ind w:left="1440" w:hanging="360"/>
+      </w:pPr>
+    </w:lvl>
+    <w:lvl w:ilvl="2" w:tentative="1">
+      <w:start w:val="1"/>
+      <w:numFmt w:val="decimal"/>
+      <w:lvlText w:val="%3."/>
+      <w:lvlJc w:val="left"/>
+      <w:pPr>
+        <w:tabs>
+          <w:tab w:val="num" w:pos="2160"/>
+        </w:tabs>
+        <w:ind w:left="2160" w:hanging="360"/>
+      </w:pPr>
+    </w:lvl>
+    <w:lvl w:ilvl="3" w:tentative="1">
+      <w:start w:val="1"/>
+      <w:numFmt w:val="decimal"/>
+      <w:lvlText w:val="%4."/>
+      <w:lvlJc w:val="left"/>
+      <w:pPr>
+        <w:tabs>
+          <w:tab w:val="num" w:pos="2880"/>
+        </w:tabs>
+        <w:ind w:left="2880" w:hanging="360"/>
+      </w:pPr>
+    </w:lvl>
+    <w:lvl w:ilvl="4" w:tentative="1">
+      <w:start w:val="1"/>
+      <w:numFmt w:val="decimal"/>
+      <w:lvlText w:val="%5."/>
+      <w:lvlJc w:val="left"/>
+      <w:pPr>
+        <w:tabs>
+          <w:tab w:val="num" w:pos="3600"/>
+        </w:tabs>
+        <w:ind w:left="3600" w:hanging="360"/>
+      </w:pPr>
+    </w:lvl>
+    <w:lvl w:ilvl="5" w:tentative="1">
+      <w:start w:val="1"/>
+      <w:numFmt w:val="decimal"/>
+      <w:lvlText w:val="%6."/>
+      <w:lvlJc w:val="left"/>
+      <w:pPr>
+        <w:tabs>
+          <w:tab w:val="num" w:pos="4320"/>
+        </w:tabs>
+        <w:ind w:left="4320" w:hanging="360"/>
+      </w:pPr>
+    </w:lvl>
+    <w:lvl w:ilvl="6" w:tentative="1">
+      <w:start w:val="1"/>
+      <w:numFmt w:val="decimal"/>
+      <w:lvlText w:val="%7."/>
+      <w:lvlJc w:val="left"/>
+      <w:pPr>
+        <w:tabs>
+          <w:tab w:val="num" w:pos="5040"/>
+        </w:tabs>
+        <w:ind w:left="5040" w:hanging="360"/>
+      </w:pPr>
+    </w:lvl>
+    <w:lvl w:ilvl="7" w:tentative="1">
+      <w:start w:val="1"/>
+      <w:numFmt w:val="decimal"/>
+      <w:lvlText w:val="%8."/>
+      <w:lvlJc w:val="left"/>
+      <w:pPr>
+        <w:tabs>
+          <w:tab w:val="num" w:pos="5760"/>
+        </w:tabs>
+        <w:ind w:left="5760" w:hanging="360"/>
+      </w:pPr>
+    </w:lvl>
+    <w:lvl w:ilvl="8" w:tentative="1">
+      <w:start w:val="1"/>
+      <w:numFmt w:val="decimal"/>
+      <w:lvlText w:val="%9."/>
+      <w:lvlJc w:val="left"/>
+      <w:pPr>
+        <w:tabs>
+          <w:tab w:val="num" w:pos="6480"/>
+        </w:tabs>
+        <w:ind w:left="6480" w:hanging="360"/>
+      </w:pPr>
+    </w:lvl>
+  </w:abstractNum>
+  <w:abstractNum w:abstractNumId="9" w15:restartNumberingAfterBreak="0">
+    <w:nsid w:val="693E3DEE"/>
+    <w:multiLevelType w:val="multilevel"/>
+    <w:tmpl w:val="26F84DF4"/>
+    <w:lvl w:ilvl="0">
+      <w:start w:val="1"/>
+      <w:numFmt w:val="decimal"/>
       <w:lvlText w:val="%1."/>
       <w:lvlJc w:val="left"/>
       <w:pPr>
@@ -3607,6 +3812,9 @@
   </w:num>
   <w:num w:numId="9">
     <w:abstractNumId w:val="3"/>
+  </w:num>
+  <w:num w:numId="10">
+    <w:abstractNumId w:val="9"/>
   </w:num>
 </w:numbering>
 </file>

--- a/data/CV_YukunGuo.docx
+++ b/data/CV_YukunGuo.docx
@@ -528,29 +528,99 @@
     <w:p>
       <w:pPr>
         <w:pStyle w:val="publications"/>
-      </w:pPr>
+        <w:rPr>
+          <w:b w:val="0"/>
+          <w:szCs w:val="22"/>
+        </w:rPr>
+      </w:pPr>
+      <w:r>
+        <w:rPr>
+          <w:rStyle w:val="pub-item-a-author"/>
+          <w:b w:val="0"/>
+          <w:szCs w:val="22"/>
+        </w:rPr>
+        <w:t>Xiong H, You QS,</w:t>
+      </w:r>
+      <w:r>
+        <w:rPr>
+          <w:rStyle w:val="pub-item-a-author"/>
+          <w:b w:val="0"/>
+          <w:szCs w:val="22"/>
+        </w:rPr>
+        <w:t xml:space="preserve"> </w:t>
+      </w:r>
+      <w:r>
+        <w:rPr>
+          <w:szCs w:val="22"/>
+        </w:rPr>
+        <w:t>Guo Y</w:t>
+      </w:r>
       <w:r>
         <w:rPr>
           <w:rStyle w:val="pub-item-other-author"/>
           <w:b w:val="0"/>
           <w:szCs w:val="22"/>
         </w:rPr>
-        <w:t>Liu K, </w:t>
-      </w:r>
-      <w:r>
-        <w:rPr>
-          <w:rStyle w:val="pub-item-other-author"/>
+        <w:t>, Wang J, Wang B, Gao L, Flaxel CJ, Bailey ST, Hwang TS, Jia Y.</w:t>
+      </w:r>
+      <w:r>
+        <w:rPr>
+          <w:rStyle w:val="pub-item-title"/>
+          <w:b w:val="0"/>
           <w:szCs w:val="22"/>
         </w:rPr>
-        <w:t>Guo Y</w:t>
-      </w:r>
+        <w:t> </w:t>
+      </w:r>
+      <w:hyperlink r:id="rId11" w:tgtFrame="blank" w:history="1">
+        <w:r>
+          <w:rPr>
+            <w:rStyle w:val="Hyperlink"/>
+            <w:b w:val="0"/>
+            <w:color w:val="1868DE"/>
+            <w:szCs w:val="22"/>
+            <w:u w:val="none"/>
+          </w:rPr>
+          <w:t>Deep learning-based signal-independent assessment of macular avascular area on 6×6 mm optical coherence tomography angiogram in diabetic retinopathy: a comparison to instrument-embedded software</w:t>
+        </w:r>
+      </w:hyperlink>
+      <w:r>
+        <w:rPr>
+          <w:b w:val="0"/>
+          <w:i/>
+          <w:iCs/>
+          <w:szCs w:val="22"/>
+        </w:rPr>
+        <w:t> British Journal of Ophthalmology</w:t>
+      </w:r>
+      <w:r>
+        <w:rPr>
+          <w:rStyle w:val="pub-item-leftinfo"/>
+          <w:b w:val="0"/>
+          <w:szCs w:val="22"/>
+        </w:rPr>
+        <w:t>.2021 Sep 13:bjophthalmol-2020-318646.</w:t>
+      </w:r>
+      <w:bookmarkStart w:id="0" w:name="_GoBack"/>
+      <w:bookmarkEnd w:id="0"/>
+    </w:p>
+    <w:p>
+      <w:pPr>
+        <w:pStyle w:val="publications"/>
+      </w:pPr>
       <w:r>
         <w:rPr>
           <w:rStyle w:val="pub-item-other-author"/>
           <w:b w:val="0"/>
           <w:szCs w:val="22"/>
         </w:rPr>
-        <w:t>, You QS, Hormel TT, Hwang TS, Jia Y.</w:t>
+        <w:t>Liu K, </w:t>
+      </w:r>
+      <w:r>
+        <w:rPr>
+          <w:rStyle w:val="pub-item-other-author"/>
+          <w:szCs w:val="22"/>
+        </w:rPr>
+        <w:t>Guo Y</w:t>
       </w:r>
       <w:r>
         <w:rPr>
@@ -558,9 +628,9 @@
           <w:b w:val="0"/>
           <w:szCs w:val="22"/>
         </w:rPr>
-        <w:t> </w:t>
-      </w:r>
-      <w:hyperlink r:id="rId11" w:tgtFrame="blank" w:history="1">
+        <w:t>, You QS, Hormel TT, Hwang TS, Jia Y. </w:t>
+      </w:r>
+      <w:hyperlink r:id="rId12" w:tgtFrame="blank" w:history="1">
         <w:r>
           <w:rPr>
             <w:rStyle w:val="Hyperlink"/>
@@ -601,18 +671,7 @@
           <w:iCs/>
           <w:szCs w:val="22"/>
         </w:rPr>
-        <w:t> Experimental biology and medic</w:t>
-      </w:r>
-      <w:bookmarkStart w:id="0" w:name="_GoBack"/>
-      <w:bookmarkEnd w:id="0"/>
-      <w:r>
-        <w:rPr>
-          <w:b w:val="0"/>
-          <w:i/>
-          <w:iCs/>
-          <w:szCs w:val="22"/>
-        </w:rPr>
-        <w:t>ine (Maywood, NJ)</w:t>
+        <w:t> Experimental biology and medicine (Maywood, NJ)</w:t>
       </w:r>
       <w:r>
         <w:rPr>
@@ -662,7 +721,7 @@
         </w:rPr>
         <w:t> </w:t>
       </w:r>
-      <w:hyperlink r:id="rId12" w:tgtFrame="blank" w:history="1">
+      <w:hyperlink r:id="rId13" w:tgtFrame="blank" w:history="1">
         <w:r>
           <w:rPr>
             <w:rStyle w:val="Hyperlink"/>
@@ -724,7 +783,7 @@
         </w:rPr>
         <w:t> </w:t>
       </w:r>
-      <w:hyperlink r:id="rId13" w:tgtFrame="blank" w:history="1">
+      <w:hyperlink r:id="rId14" w:tgtFrame="blank" w:history="1">
         <w:r>
           <w:rPr>
             <w:rStyle w:val="Hyperlink"/>
@@ -782,7 +841,7 @@
         </w:rPr>
         <w:t> </w:t>
       </w:r>
-      <w:hyperlink r:id="rId14" w:tgtFrame="blank" w:history="1">
+      <w:hyperlink r:id="rId15" w:tgtFrame="blank" w:history="1">
         <w:r>
           <w:rPr>
             <w:rStyle w:val="Hyperlink"/>
@@ -899,7 +958,7 @@
         </w:rPr>
         <w:t> </w:t>
       </w:r>
-      <w:hyperlink r:id="rId15" w:tgtFrame="blank" w:history="1">
+      <w:hyperlink r:id="rId16" w:tgtFrame="blank" w:history="1">
         <w:r>
           <w:rPr>
             <w:rStyle w:val="Hyperlink"/>
@@ -953,6 +1012,7 @@
           <w:color w:val="272829"/>
           <w:szCs w:val="30"/>
         </w:rPr>
+        <w:lastRenderedPageBreak/>
         <w:t>You QS, Wang J, </w:t>
       </w:r>
       <w:r>
@@ -983,7 +1043,7 @@
         </w:rPr>
         <w:t> </w:t>
       </w:r>
-      <w:hyperlink r:id="rId16" w:tgtFrame="blank" w:history="1">
+      <w:hyperlink r:id="rId17" w:tgtFrame="blank" w:history="1">
         <w:r>
           <w:rPr>
             <w:rStyle w:val="Hyperlink"/>
@@ -1055,7 +1115,6 @@
           <w:color w:val="272829"/>
           <w:szCs w:val="30"/>
         </w:rPr>
-        <w:lastRenderedPageBreak/>
         <w:t>Gao M, </w:t>
       </w:r>
       <w:r>
@@ -1086,7 +1145,7 @@
         </w:rPr>
         <w:t> </w:t>
       </w:r>
-      <w:hyperlink r:id="rId17" w:tgtFrame="blank" w:history="1">
+      <w:hyperlink r:id="rId18" w:tgtFrame="blank" w:history="1">
         <w:r>
           <w:rPr>
             <w:rStyle w:val="Hyperlink"/>
@@ -1188,7 +1247,7 @@
         </w:rPr>
         <w:t> </w:t>
       </w:r>
-      <w:hyperlink r:id="rId18" w:tgtFrame="blank" w:history="1">
+      <w:hyperlink r:id="rId19" w:tgtFrame="blank" w:history="1">
         <w:r>
           <w:rPr>
             <w:rStyle w:val="Hyperlink"/>
@@ -1272,7 +1331,7 @@
         </w:rPr>
         <w:t> </w:t>
       </w:r>
-      <w:hyperlink r:id="rId19" w:tgtFrame="blank" w:history="1">
+      <w:hyperlink r:id="rId20" w:tgtFrame="blank" w:history="1">
         <w:r>
           <w:rPr>
             <w:rStyle w:val="Hyperlink"/>
@@ -1378,7 +1437,7 @@
         </w:rPr>
         <w:t> </w:t>
       </w:r>
-      <w:hyperlink r:id="rId20" w:tgtFrame="blank" w:history="1">
+      <w:hyperlink r:id="rId21" w:tgtFrame="blank" w:history="1">
         <w:r>
           <w:rPr>
             <w:rStyle w:val="Hyperlink"/>
@@ -1462,7 +1521,7 @@
         </w:rPr>
         <w:t> </w:t>
       </w:r>
-      <w:hyperlink r:id="rId21" w:tgtFrame="blank" w:history="1">
+      <w:hyperlink r:id="rId22" w:tgtFrame="blank" w:history="1">
         <w:r>
           <w:rPr>
             <w:rStyle w:val="Hyperlink"/>
@@ -1564,7 +1623,7 @@
         </w:rPr>
         <w:t> </w:t>
       </w:r>
-      <w:hyperlink r:id="rId22" w:tgtFrame="blank" w:history="1">
+      <w:hyperlink r:id="rId23" w:tgtFrame="blank" w:history="1">
         <w:r>
           <w:rPr>
             <w:rStyle w:val="Hyperlink"/>
@@ -1639,7 +1698,7 @@
         </w:rPr>
         <w:t> </w:t>
       </w:r>
-      <w:hyperlink r:id="rId23" w:tgtFrame="blank" w:history="1">
+      <w:hyperlink r:id="rId24" w:tgtFrame="blank" w:history="1">
         <w:r>
           <w:rPr>
             <w:rStyle w:val="Hyperlink"/>
@@ -1723,7 +1782,7 @@
         </w:rPr>
         <w:t> </w:t>
       </w:r>
-      <w:hyperlink r:id="rId24" w:tgtFrame="blank" w:history="1">
+      <w:hyperlink r:id="rId25" w:tgtFrame="blank" w:history="1">
         <w:r>
           <w:rPr>
             <w:rStyle w:val="Hyperlink"/>
@@ -1807,7 +1866,7 @@
         </w:rPr>
         <w:t> </w:t>
       </w:r>
-      <w:hyperlink r:id="rId25" w:tgtFrame="blank" w:history="1">
+      <w:hyperlink r:id="rId26" w:tgtFrame="blank" w:history="1">
         <w:r>
           <w:rPr>
             <w:rStyle w:val="Hyperlink"/>
@@ -1882,7 +1941,7 @@
         </w:rPr>
         <w:t> </w:t>
       </w:r>
-      <w:hyperlink r:id="rId26" w:tgtFrame="blank" w:history="1">
+      <w:hyperlink r:id="rId27" w:tgtFrame="blank" w:history="1">
         <w:r>
           <w:rPr>
             <w:rStyle w:val="Hyperlink"/>
@@ -1966,7 +2025,7 @@
         </w:rPr>
         <w:t> </w:t>
       </w:r>
-      <w:hyperlink r:id="rId27" w:tgtFrame="blank" w:history="1">
+      <w:hyperlink r:id="rId28" w:tgtFrame="blank" w:history="1">
         <w:r>
           <w:rPr>
             <w:rStyle w:val="Hyperlink"/>
@@ -2050,7 +2109,7 @@
         </w:rPr>
         <w:t> </w:t>
       </w:r>
-      <w:hyperlink r:id="rId28" w:tgtFrame="blank" w:history="1">
+      <w:hyperlink r:id="rId29" w:tgtFrame="blank" w:history="1">
         <w:r>
           <w:rPr>
             <w:rStyle w:val="Hyperlink"/>
@@ -2134,7 +2193,7 @@
         </w:rPr>
         <w:t> </w:t>
       </w:r>
-      <w:hyperlink r:id="rId29" w:tgtFrame="blank" w:history="1">
+      <w:hyperlink r:id="rId30" w:tgtFrame="blank" w:history="1">
         <w:r>
           <w:rPr>
             <w:rStyle w:val="Hyperlink"/>
@@ -2330,7 +2389,7 @@
         </w:rPr>
         <w:t> </w:t>
       </w:r>
-      <w:hyperlink r:id="rId30" w:tgtFrame="blank" w:history="1">
+      <w:hyperlink r:id="rId31" w:tgtFrame="blank" w:history="1">
         <w:r>
           <w:rPr>
             <w:rStyle w:val="Hyperlink"/>
@@ -2384,6 +2443,7 @@
           <w:color w:val="272829"/>
           <w:szCs w:val="30"/>
         </w:rPr>
+        <w:lastRenderedPageBreak/>
         <w:t>Li J, </w:t>
       </w:r>
       <w:r>
@@ -2435,7 +2495,7 @@
         </w:rPr>
         <w:t> </w:t>
       </w:r>
-      <w:hyperlink r:id="rId31" w:tgtFrame="blank" w:history="1">
+      <w:hyperlink r:id="rId32" w:tgtFrame="blank" w:history="1">
         <w:r>
           <w:rPr>
             <w:rStyle w:val="Hyperlink"/>
@@ -2489,7 +2549,6 @@
           <w:color w:val="272829"/>
           <w:szCs w:val="30"/>
         </w:rPr>
-        <w:lastRenderedPageBreak/>
         <w:t>Yu X, </w:t>
       </w:r>
       <w:r>
@@ -2520,7 +2579,7 @@
         </w:rPr>
         <w:t> </w:t>
       </w:r>
-      <w:hyperlink r:id="rId32" w:tgtFrame="blank" w:history="1">
+      <w:hyperlink r:id="rId33" w:tgtFrame="blank" w:history="1">
         <w:r>
           <w:rPr>
             <w:rStyle w:val="Hyperlink"/>
@@ -2639,7 +2698,7 @@
         </w:rPr>
         <w:t> </w:t>
       </w:r>
-      <w:hyperlink r:id="rId33" w:tgtFrame="blank" w:history="1">
+      <w:hyperlink r:id="rId34" w:tgtFrame="blank" w:history="1">
         <w:r>
           <w:rPr>
             <w:rStyle w:val="Hyperlink"/>
@@ -2983,6 +3042,119 @@
     </w:lvl>
   </w:abstractNum>
   <w:abstractNum w:abstractNumId="3" w15:restartNumberingAfterBreak="0">
+    <w:nsid w:val="2F921F30"/>
+    <w:multiLevelType w:val="multilevel"/>
+    <w:tmpl w:val="39421792"/>
+    <w:lvl w:ilvl="0">
+      <w:start w:val="1"/>
+      <w:numFmt w:val="decimal"/>
+      <w:lvlText w:val="%1."/>
+      <w:lvlJc w:val="left"/>
+      <w:pPr>
+        <w:tabs>
+          <w:tab w:val="num" w:pos="720"/>
+        </w:tabs>
+        <w:ind w:left="720" w:hanging="360"/>
+      </w:pPr>
+    </w:lvl>
+    <w:lvl w:ilvl="1" w:tentative="1">
+      <w:start w:val="1"/>
+      <w:numFmt w:val="decimal"/>
+      <w:lvlText w:val="%2."/>
+      <w:lvlJc w:val="left"/>
+      <w:pPr>
+        <w:tabs>
+          <w:tab w:val="num" w:pos="1440"/>
+        </w:tabs>
+        <w:ind w:left="1440" w:hanging="360"/>
+      </w:pPr>
+    </w:lvl>
+    <w:lvl w:ilvl="2" w:tentative="1">
+      <w:start w:val="1"/>
+      <w:numFmt w:val="decimal"/>
+      <w:lvlText w:val="%3."/>
+      <w:lvlJc w:val="left"/>
+      <w:pPr>
+        <w:tabs>
+          <w:tab w:val="num" w:pos="2160"/>
+        </w:tabs>
+        <w:ind w:left="2160" w:hanging="360"/>
+      </w:pPr>
+    </w:lvl>
+    <w:lvl w:ilvl="3" w:tentative="1">
+      <w:start w:val="1"/>
+      <w:numFmt w:val="decimal"/>
+      <w:lvlText w:val="%4."/>
+      <w:lvlJc w:val="left"/>
+      <w:pPr>
+        <w:tabs>
+          <w:tab w:val="num" w:pos="2880"/>
+        </w:tabs>
+        <w:ind w:left="2880" w:hanging="360"/>
+      </w:pPr>
+    </w:lvl>
+    <w:lvl w:ilvl="4" w:tentative="1">
+      <w:start w:val="1"/>
+      <w:numFmt w:val="decimal"/>
+      <w:lvlText w:val="%5."/>
+      <w:lvlJc w:val="left"/>
+      <w:pPr>
+        <w:tabs>
+          <w:tab w:val="num" w:pos="3600"/>
+        </w:tabs>
+        <w:ind w:left="3600" w:hanging="360"/>
+      </w:pPr>
+    </w:lvl>
+    <w:lvl w:ilvl="5" w:tentative="1">
+      <w:start w:val="1"/>
+      <w:numFmt w:val="decimal"/>
+      <w:lvlText w:val="%6."/>
+      <w:lvlJc w:val="left"/>
+      <w:pPr>
+        <w:tabs>
+          <w:tab w:val="num" w:pos="4320"/>
+        </w:tabs>
+        <w:ind w:left="4320" w:hanging="360"/>
+      </w:pPr>
+    </w:lvl>
+    <w:lvl w:ilvl="6" w:tentative="1">
+      <w:start w:val="1"/>
+      <w:numFmt w:val="decimal"/>
+      <w:lvlText w:val="%7."/>
+      <w:lvlJc w:val="left"/>
+      <w:pPr>
+        <w:tabs>
+          <w:tab w:val="num" w:pos="5040"/>
+        </w:tabs>
+        <w:ind w:left="5040" w:hanging="360"/>
+      </w:pPr>
+    </w:lvl>
+    <w:lvl w:ilvl="7" w:tentative="1">
+      <w:start w:val="1"/>
+      <w:numFmt w:val="decimal"/>
+      <w:lvlText w:val="%8."/>
+      <w:lvlJc w:val="left"/>
+      <w:pPr>
+        <w:tabs>
+          <w:tab w:val="num" w:pos="5760"/>
+        </w:tabs>
+        <w:ind w:left="5760" w:hanging="360"/>
+      </w:pPr>
+    </w:lvl>
+    <w:lvl w:ilvl="8" w:tentative="1">
+      <w:start w:val="1"/>
+      <w:numFmt w:val="decimal"/>
+      <w:lvlText w:val="%9."/>
+      <w:lvlJc w:val="left"/>
+      <w:pPr>
+        <w:tabs>
+          <w:tab w:val="num" w:pos="6480"/>
+        </w:tabs>
+        <w:ind w:left="6480" w:hanging="360"/>
+      </w:pPr>
+    </w:lvl>
+  </w:abstractNum>
+  <w:abstractNum w:abstractNumId="4" w15:restartNumberingAfterBreak="0">
     <w:nsid w:val="3688511B"/>
     <w:multiLevelType w:val="multilevel"/>
     <w:tmpl w:val="A11075A2"/>
@@ -3095,7 +3267,7 @@
       </w:pPr>
     </w:lvl>
   </w:abstractNum>
-  <w:abstractNum w:abstractNumId="4" w15:restartNumberingAfterBreak="0">
+  <w:abstractNum w:abstractNumId="5" w15:restartNumberingAfterBreak="0">
     <w:nsid w:val="3ADB2365"/>
     <w:multiLevelType w:val="multilevel"/>
     <w:tmpl w:val="06543328"/>
@@ -3209,7 +3381,7 @@
       </w:pPr>
     </w:lvl>
   </w:abstractNum>
-  <w:abstractNum w:abstractNumId="5" w15:restartNumberingAfterBreak="0">
+  <w:abstractNum w:abstractNumId="6" w15:restartNumberingAfterBreak="0">
     <w:nsid w:val="486C1050"/>
     <w:multiLevelType w:val="multilevel"/>
     <w:tmpl w:val="FA52A394"/>
@@ -3322,7 +3494,7 @@
       </w:pPr>
     </w:lvl>
   </w:abstractNum>
-  <w:abstractNum w:abstractNumId="6" w15:restartNumberingAfterBreak="0">
+  <w:abstractNum w:abstractNumId="7" w15:restartNumberingAfterBreak="0">
     <w:nsid w:val="591E155B"/>
     <w:multiLevelType w:val="hybridMultilevel"/>
     <w:tmpl w:val="D0DABAC4"/>
@@ -3414,7 +3586,7 @@
       </w:pPr>
     </w:lvl>
   </w:abstractNum>
-  <w:abstractNum w:abstractNumId="7" w15:restartNumberingAfterBreak="0">
+  <w:abstractNum w:abstractNumId="8" w15:restartNumberingAfterBreak="0">
     <w:nsid w:val="5D856F0E"/>
     <w:multiLevelType w:val="hybridMultilevel"/>
     <w:tmpl w:val="B3EE4C88"/>
@@ -3504,7 +3676,7 @@
       </w:pPr>
     </w:lvl>
   </w:abstractNum>
-  <w:abstractNum w:abstractNumId="8" w15:restartNumberingAfterBreak="0">
+  <w:abstractNum w:abstractNumId="9" w15:restartNumberingAfterBreak="0">
     <w:nsid w:val="647B05DD"/>
     <w:multiLevelType w:val="multilevel"/>
     <w:tmpl w:val="698223AE"/>
@@ -3621,7 +3793,7 @@
       </w:pPr>
     </w:lvl>
   </w:abstractNum>
-  <w:abstractNum w:abstractNumId="9" w15:restartNumberingAfterBreak="0">
+  <w:abstractNum w:abstractNumId="10" w15:restartNumberingAfterBreak="0">
     <w:nsid w:val="693E3DEE"/>
     <w:multiLevelType w:val="multilevel"/>
     <w:tmpl w:val="26F84DF4"/>
@@ -3755,7 +3927,7 @@
     <w:lvlOverride w:ilvl="8"/>
   </w:num>
   <w:num w:numId="3">
-    <w:abstractNumId w:val="6"/>
+    <w:abstractNumId w:val="7"/>
     <w:lvlOverride w:ilvl="0">
       <w:startOverride w:val="1"/>
     </w:lvlOverride>
@@ -3769,7 +3941,7 @@
     <w:lvlOverride w:ilvl="8"/>
   </w:num>
   <w:num w:numId="4">
-    <w:abstractNumId w:val="7"/>
+    <w:abstractNumId w:val="8"/>
     <w:lvlOverride w:ilvl="0">
       <w:startOverride w:val="1"/>
     </w:lvlOverride>
@@ -3799,22 +3971,25 @@
     </w:lvlOverride>
   </w:num>
   <w:num w:numId="5">
-    <w:abstractNumId w:val="5"/>
+    <w:abstractNumId w:val="6"/>
   </w:num>
   <w:num w:numId="6">
     <w:abstractNumId w:val="2"/>
   </w:num>
   <w:num w:numId="7">
-    <w:abstractNumId w:val="8"/>
+    <w:abstractNumId w:val="9"/>
   </w:num>
   <w:num w:numId="8">
+    <w:abstractNumId w:val="5"/>
+  </w:num>
+  <w:num w:numId="9">
     <w:abstractNumId w:val="4"/>
   </w:num>
-  <w:num w:numId="9">
+  <w:num w:numId="10">
+    <w:abstractNumId w:val="10"/>
+  </w:num>
+  <w:num w:numId="11">
     <w:abstractNumId w:val="3"/>
-  </w:num>
-  <w:num w:numId="10">
-    <w:abstractNumId w:val="9"/>
   </w:num>
 </w:numbering>
 </file>

--- a/data/CV_YukunGuo.docx
+++ b/data/CV_YukunGuo.docx
@@ -25,7 +25,7 @@
     <w:tbl>
       <w:tblPr>
         <w:tblStyle w:val="TableGrid"/>
-        <w:tblW w:w="10081" w:type="dxa"/>
+        <w:tblW w:w="10340" w:type="dxa"/>
         <w:tblBorders>
           <w:top w:val="none" w:sz="0" w:space="0" w:color="auto"/>
           <w:left w:val="none" w:sz="0" w:space="0" w:color="auto"/>
@@ -37,14 +37,14 @@
         <w:tblLook w:val="04A0" w:firstRow="1" w:lastRow="0" w:firstColumn="1" w:lastColumn="0" w:noHBand="0" w:noVBand="1"/>
       </w:tblPr>
       <w:tblGrid>
-        <w:gridCol w:w="4015"/>
-        <w:gridCol w:w="236"/>
-        <w:gridCol w:w="5830"/>
+        <w:gridCol w:w="3600"/>
+        <w:gridCol w:w="270"/>
+        <w:gridCol w:w="6470"/>
       </w:tblGrid>
       <w:tr>
         <w:tc>
           <w:tcPr>
-            <w:tcW w:w="4015" w:type="dxa"/>
+            <w:tcW w:w="3600" w:type="dxa"/>
           </w:tcPr>
           <w:p>
             <w:pPr>
@@ -62,7 +62,7 @@
         </w:tc>
         <w:tc>
           <w:tcPr>
-            <w:tcW w:w="236" w:type="dxa"/>
+            <w:tcW w:w="270" w:type="dxa"/>
           </w:tcPr>
           <w:p>
             <w:pPr>
@@ -74,7 +74,7 @@
         </w:tc>
         <w:tc>
           <w:tcPr>
-            <w:tcW w:w="5830" w:type="dxa"/>
+            <w:tcW w:w="6470" w:type="dxa"/>
           </w:tcPr>
           <w:p>
             <w:pPr>
@@ -97,7 +97,7 @@
         </w:trPr>
         <w:tc>
           <w:tcPr>
-            <w:tcW w:w="4015" w:type="dxa"/>
+            <w:tcW w:w="3600" w:type="dxa"/>
           </w:tcPr>
           <w:p>
             <w:pPr>
@@ -115,7 +115,7 @@
         </w:tc>
         <w:tc>
           <w:tcPr>
-            <w:tcW w:w="236" w:type="dxa"/>
+            <w:tcW w:w="270" w:type="dxa"/>
           </w:tcPr>
           <w:p>
             <w:pPr>
@@ -127,7 +127,7 @@
         </w:tc>
         <w:tc>
           <w:tcPr>
-            <w:tcW w:w="5830" w:type="dxa"/>
+            <w:tcW w:w="6470" w:type="dxa"/>
           </w:tcPr>
           <w:p>
             <w:pPr>
@@ -159,6 +159,7 @@
           </w:p>
           <w:p>
             <w:pPr>
+              <w:ind w:right="789"/>
               <w:rPr>
                 <w:rFonts w:ascii="Times New Roman" w:hAnsi="Times New Roman" w:cs="Times New Roman"/>
               </w:rPr>
@@ -184,6 +185,8 @@
                 <w:t>https://scholar.google.com/citations?user=BCrQPWUAAAAJ</w:t>
               </w:r>
             </w:hyperlink>
+            <w:bookmarkStart w:id="0" w:name="_GoBack"/>
+            <w:bookmarkEnd w:id="0"/>
           </w:p>
           <w:p>
             <w:pPr>
@@ -197,15 +200,6 @@
     </w:tbl>
     <w:p>
       <w:pPr>
-        <w:spacing w:after="0" w:line="240" w:lineRule="auto"/>
-        <w:rPr>
-          <w:rFonts w:ascii="Times New Roman" w:hAnsi="Times New Roman" w:cs="Times New Roman"/>
-          <w:sz w:val="24"/>
-        </w:rPr>
-      </w:pPr>
-    </w:p>
-    <w:p>
-      <w:pPr>
         <w:pBdr>
           <w:bottom w:val="single" w:sz="6" w:space="1" w:color="auto"/>
         </w:pBdr>
@@ -528,6 +522,7 @@
     <w:p>
       <w:pPr>
         <w:pStyle w:val="publications"/>
+        <w:ind w:right="720"/>
         <w:rPr>
           <w:rStyle w:val="pub-item-a-author"/>
           <w:b w:val="0"/>
@@ -619,12 +614,11 @@
         </w:rPr>
         <w:t>2021;10(13):13.</w:t>
       </w:r>
-      <w:bookmarkStart w:id="0" w:name="_GoBack"/>
-      <w:bookmarkEnd w:id="0"/>
     </w:p>
     <w:p>
       <w:pPr>
         <w:pStyle w:val="publications"/>
+        <w:ind w:right="720"/>
         <w:rPr>
           <w:b w:val="0"/>
           <w:szCs w:val="22"/>
@@ -701,6 +695,7 @@
     <w:p>
       <w:pPr>
         <w:pStyle w:val="publications"/>
+        <w:ind w:right="720"/>
       </w:pPr>
       <w:r>
         <w:rPr>
@@ -789,6 +784,7 @@
     <w:p>
       <w:pPr>
         <w:pStyle w:val="publications"/>
+        <w:ind w:right="720"/>
         <w:rPr>
           <w:b w:val="0"/>
           <w:szCs w:val="22"/>
@@ -857,6 +853,7 @@
     <w:p>
       <w:pPr>
         <w:pStyle w:val="publications"/>
+        <w:ind w:right="720"/>
         <w:rPr>
           <w:b w:val="0"/>
         </w:rPr>
@@ -908,6 +905,7 @@
     <w:p>
       <w:pPr>
         <w:pStyle w:val="publications"/>
+        <w:ind w:right="720"/>
         <w:rPr>
           <w:b w:val="0"/>
         </w:rPr>
@@ -982,7 +980,17 @@
             <w:color w:val="1868DE"/>
             <w:u w:val="none"/>
           </w:rPr>
-          <w:t>ith Diabetic Macular Edema Using Optical Coherence Tomography Angiography.</w:t>
+          <w:t xml:space="preserve">ith Diabetic </w:t>
+        </w:r>
+        <w:r>
+          <w:rPr>
+            <w:rStyle w:val="Hyperlink"/>
+            <w:b w:val="0"/>
+            <w:color w:val="1868DE"/>
+            <w:u w:val="none"/>
+          </w:rPr>
+          <w:lastRenderedPageBreak/>
+          <w:t>Macular Edema Using Optical Coherence Tomography Angiography.</w:t>
         </w:r>
       </w:hyperlink>
       <w:r>
@@ -1009,6 +1017,7 @@
         </w:numPr>
         <w:shd w:val="clear" w:color="auto" w:fill="FFFFFF"/>
         <w:spacing w:before="100" w:beforeAutospacing="1" w:after="120" w:line="240" w:lineRule="auto"/>
+        <w:ind w:right="720"/>
         <w:jc w:val="both"/>
         <w:rPr>
           <w:rFonts w:ascii="Times New Roman" w:hAnsi="Times New Roman" w:cs="Times New Roman"/>
@@ -1023,7 +1032,6 @@
           <w:color w:val="272829"/>
           <w:szCs w:val="30"/>
         </w:rPr>
-        <w:lastRenderedPageBreak/>
         <w:t>Gao L, Wang J, You QS, </w:t>
       </w:r>
       <w:r>
@@ -1094,6 +1102,7 @@
         </w:numPr>
         <w:shd w:val="clear" w:color="auto" w:fill="FFFFFF"/>
         <w:spacing w:before="100" w:beforeAutospacing="1" w:after="120" w:line="240" w:lineRule="auto"/>
+        <w:ind w:right="720"/>
         <w:jc w:val="both"/>
         <w:rPr>
           <w:rFonts w:ascii="Times New Roman" w:hAnsi="Times New Roman" w:cs="Times New Roman"/>
@@ -1196,6 +1205,7 @@
         </w:numPr>
         <w:shd w:val="clear" w:color="auto" w:fill="FFFFFF"/>
         <w:spacing w:before="100" w:beforeAutospacing="1" w:after="120" w:line="240" w:lineRule="auto"/>
+        <w:ind w:right="720"/>
         <w:jc w:val="both"/>
         <w:rPr>
           <w:rFonts w:ascii="Times New Roman" w:hAnsi="Times New Roman" w:cs="Times New Roman"/>
@@ -1298,6 +1308,7 @@
         </w:numPr>
         <w:shd w:val="clear" w:color="auto" w:fill="FFFFFF"/>
         <w:spacing w:before="100" w:beforeAutospacing="1" w:after="120" w:line="240" w:lineRule="auto"/>
+        <w:ind w:right="720"/>
         <w:jc w:val="both"/>
         <w:rPr>
           <w:rFonts w:ascii="Times New Roman" w:hAnsi="Times New Roman" w:cs="Times New Roman"/>
@@ -1382,6 +1393,7 @@
         </w:numPr>
         <w:shd w:val="clear" w:color="auto" w:fill="FFFFFF"/>
         <w:spacing w:before="100" w:beforeAutospacing="1" w:after="120" w:line="240" w:lineRule="auto"/>
+        <w:ind w:right="720"/>
         <w:jc w:val="both"/>
         <w:rPr>
           <w:rFonts w:ascii="Times New Roman" w:hAnsi="Times New Roman" w:cs="Times New Roman"/>
@@ -1488,6 +1500,7 @@
         </w:numPr>
         <w:shd w:val="clear" w:color="auto" w:fill="FFFFFF"/>
         <w:spacing w:before="100" w:beforeAutospacing="1" w:after="120" w:line="240" w:lineRule="auto"/>
+        <w:ind w:right="720"/>
         <w:jc w:val="both"/>
         <w:rPr>
           <w:rFonts w:ascii="Times New Roman" w:hAnsi="Times New Roman" w:cs="Times New Roman"/>
@@ -1572,6 +1585,7 @@
         </w:numPr>
         <w:shd w:val="clear" w:color="auto" w:fill="FFFFFF"/>
         <w:spacing w:before="100" w:beforeAutospacing="1" w:after="120" w:line="240" w:lineRule="auto"/>
+        <w:ind w:right="720"/>
         <w:jc w:val="both"/>
         <w:rPr>
           <w:rFonts w:ascii="Times New Roman" w:hAnsi="Times New Roman" w:cs="Times New Roman"/>
@@ -1674,6 +1688,7 @@
         </w:numPr>
         <w:shd w:val="clear" w:color="auto" w:fill="FFFFFF"/>
         <w:spacing w:before="100" w:beforeAutospacing="1" w:after="120" w:line="240" w:lineRule="auto"/>
+        <w:ind w:right="720"/>
         <w:jc w:val="both"/>
         <w:rPr>
           <w:rFonts w:ascii="Times New Roman" w:hAnsi="Times New Roman" w:cs="Times New Roman"/>
@@ -1758,6 +1773,7 @@
         </w:numPr>
         <w:shd w:val="clear" w:color="auto" w:fill="FFFFFF"/>
         <w:spacing w:before="100" w:beforeAutospacing="1" w:after="120" w:line="240" w:lineRule="auto"/>
+        <w:ind w:right="720"/>
         <w:jc w:val="both"/>
         <w:rPr>
           <w:rFonts w:ascii="Times New Roman" w:hAnsi="Times New Roman" w:cs="Times New Roman"/>
@@ -1833,6 +1849,7 @@
         </w:numPr>
         <w:shd w:val="clear" w:color="auto" w:fill="FFFFFF"/>
         <w:spacing w:before="100" w:beforeAutospacing="1" w:after="120" w:line="240" w:lineRule="auto"/>
+        <w:ind w:right="720"/>
         <w:jc w:val="both"/>
         <w:rPr>
           <w:rFonts w:ascii="Times New Roman" w:hAnsi="Times New Roman" w:cs="Times New Roman"/>
@@ -1917,6 +1934,7 @@
         </w:numPr>
         <w:shd w:val="clear" w:color="auto" w:fill="FFFFFF"/>
         <w:spacing w:before="100" w:beforeAutospacing="1" w:after="120" w:line="240" w:lineRule="auto"/>
+        <w:ind w:right="720"/>
         <w:jc w:val="both"/>
         <w:rPr>
           <w:rFonts w:ascii="Times New Roman" w:hAnsi="Times New Roman" w:cs="Times New Roman"/>
@@ -2001,6 +2019,7 @@
         </w:numPr>
         <w:shd w:val="clear" w:color="auto" w:fill="FFFFFF"/>
         <w:spacing w:before="100" w:beforeAutospacing="1" w:after="120" w:line="240" w:lineRule="auto"/>
+        <w:ind w:right="720"/>
         <w:jc w:val="both"/>
         <w:rPr>
           <w:rFonts w:ascii="Times New Roman" w:hAnsi="Times New Roman" w:cs="Times New Roman"/>
@@ -2076,6 +2095,7 @@
         </w:numPr>
         <w:shd w:val="clear" w:color="auto" w:fill="FFFFFF"/>
         <w:spacing w:before="100" w:beforeAutospacing="1" w:after="120" w:line="240" w:lineRule="auto"/>
+        <w:ind w:right="720"/>
         <w:jc w:val="both"/>
         <w:rPr>
           <w:rFonts w:ascii="Times New Roman" w:hAnsi="Times New Roman" w:cs="Times New Roman"/>
@@ -2160,6 +2180,7 @@
         </w:numPr>
         <w:shd w:val="clear" w:color="auto" w:fill="FFFFFF"/>
         <w:spacing w:before="100" w:beforeAutospacing="1" w:after="120" w:line="240" w:lineRule="auto"/>
+        <w:ind w:right="720"/>
         <w:jc w:val="both"/>
         <w:rPr>
           <w:rFonts w:ascii="Times New Roman" w:hAnsi="Times New Roman" w:cs="Times New Roman"/>
@@ -2244,6 +2265,7 @@
         </w:numPr>
         <w:shd w:val="clear" w:color="auto" w:fill="FFFFFF"/>
         <w:spacing w:before="100" w:beforeAutospacing="1" w:after="120" w:line="240" w:lineRule="auto"/>
+        <w:ind w:right="720"/>
         <w:jc w:val="both"/>
         <w:rPr>
           <w:rFonts w:ascii="Times New Roman" w:hAnsi="Times New Roman" w:cs="Times New Roman"/>
@@ -2258,6 +2280,7 @@
           <w:color w:val="272829"/>
           <w:szCs w:val="30"/>
         </w:rPr>
+        <w:lastRenderedPageBreak/>
         <w:t>Pi S, </w:t>
       </w:r>
       <w:r>
@@ -2328,6 +2351,7 @@
         </w:numPr>
         <w:shd w:val="clear" w:color="auto" w:fill="FFFFFF"/>
         <w:spacing w:before="100" w:beforeAutospacing="1" w:after="120" w:line="240" w:lineRule="auto"/>
+        <w:ind w:right="720"/>
         <w:jc w:val="both"/>
         <w:rPr>
           <w:rFonts w:ascii="Times New Roman" w:hAnsi="Times New Roman" w:cs="Times New Roman"/>
@@ -2449,6 +2473,7 @@
         </w:numPr>
         <w:shd w:val="clear" w:color="auto" w:fill="FFFFFF"/>
         <w:spacing w:before="100" w:beforeAutospacing="1" w:after="120" w:line="240" w:lineRule="auto"/>
+        <w:ind w:right="720"/>
         <w:jc w:val="both"/>
         <w:rPr>
           <w:rFonts w:ascii="Times New Roman" w:hAnsi="Times New Roman" w:cs="Times New Roman"/>
@@ -2464,7 +2489,6 @@
           <w:color w:val="272829"/>
           <w:szCs w:val="30"/>
         </w:rPr>
-        <w:lastRenderedPageBreak/>
         <w:t>Guo Y</w:t>
       </w:r>
       <w:r>
@@ -2525,6 +2549,7 @@
         </w:numPr>
         <w:shd w:val="clear" w:color="auto" w:fill="FFFFFF"/>
         <w:spacing w:before="100" w:beforeAutospacing="1" w:after="120" w:line="240" w:lineRule="auto"/>
+        <w:ind w:right="720"/>
         <w:jc w:val="both"/>
         <w:rPr>
           <w:rFonts w:ascii="Times New Roman" w:hAnsi="Times New Roman" w:cs="Times New Roman"/>
@@ -2630,6 +2655,7 @@
         </w:numPr>
         <w:shd w:val="clear" w:color="auto" w:fill="FFFFFF"/>
         <w:spacing w:before="100" w:beforeAutospacing="1" w:after="120" w:line="240" w:lineRule="auto"/>
+        <w:ind w:right="720"/>
         <w:jc w:val="both"/>
         <w:rPr>
           <w:rFonts w:ascii="Times New Roman" w:hAnsi="Times New Roman" w:cs="Times New Roman"/>
@@ -2758,6 +2784,7 @@
         </w:numPr>
         <w:shd w:val="clear" w:color="auto" w:fill="FFFFFF"/>
         <w:spacing w:before="100" w:beforeAutospacing="1" w:after="120" w:line="240" w:lineRule="auto"/>
+        <w:ind w:right="720"/>
         <w:jc w:val="both"/>
         <w:rPr>
           <w:rFonts w:ascii="Times New Roman" w:hAnsi="Times New Roman" w:cs="Times New Roman"/>

--- a/data/CV_YukunGuo.docx
+++ b/data/CV_YukunGuo.docx
@@ -153,7 +153,7 @@
                   <w:rStyle w:val="Hyperlink"/>
                   <w:rFonts w:ascii="Times New Roman" w:hAnsi="Times New Roman" w:cs="Times New Roman"/>
                 </w:rPr>
-                <w:t>https://yukun-guo.github.io</w:t>
+                <w:t>https://Yukun-Guo.github.io</w:t>
               </w:r>
             </w:hyperlink>
           </w:p>
@@ -174,7 +174,15 @@
               <w:rPr>
                 <w:rFonts w:ascii="Times New Roman" w:hAnsi="Times New Roman" w:cs="Times New Roman"/>
               </w:rPr>
-              <w:t xml:space="preserve"> Scholar Citations: </w:t>
+              <w:t xml:space="preserve"> Scholar Citatio</w:t>
+            </w:r>
+            <w:bookmarkStart w:id="0" w:name="_GoBack"/>
+            <w:bookmarkEnd w:id="0"/>
+            <w:r>
+              <w:rPr>
+                <w:rFonts w:ascii="Times New Roman" w:hAnsi="Times New Roman" w:cs="Times New Roman"/>
+              </w:rPr>
+              <w:t xml:space="preserve">ns: </w:t>
             </w:r>
             <w:hyperlink r:id="rId8" w:history="1">
               <w:r>
@@ -182,7 +190,7 @@
                   <w:rStyle w:val="Hyperlink"/>
                   <w:rFonts w:ascii="Times New Roman" w:hAnsi="Times New Roman" w:cs="Times New Roman"/>
                 </w:rPr>
-                <w:t>https://scholar.google.com/citations?user=BCrQPWUAAAAJ</w:t>
+                <w:t>https://bit.ly/Yukun-Guo</w:t>
               </w:r>
             </w:hyperlink>
           </w:p>
@@ -564,17 +572,8 @@
           <w:i/>
           <w:iCs/>
         </w:rPr>
-        <w:t>Optical</w:t>
-      </w:r>
-      <w:r>
-        <w:rPr>
-          <w:i/>
-          <w:iCs/>
-        </w:rPr>
-        <w:t xml:space="preserve"> Society of America (OSA)</w:t>
-      </w:r>
-      <w:bookmarkStart w:id="0" w:name="_GoBack"/>
-      <w:bookmarkEnd w:id="0"/>
+        <w:t>Optical Society of America (OSA)</w:t>
+      </w:r>
     </w:p>
     <w:p>
       <w:pPr>

--- a/data/CV_YukunGuo.docx
+++ b/data/CV_YukunGuo.docx
@@ -86,8 +86,25 @@
               <w:rPr>
                 <w:rFonts w:ascii="Times New Roman" w:hAnsi="Times New Roman" w:cs="Times New Roman"/>
               </w:rPr>
-              <w:t>Email: guoyu@ohsu.deu</w:t>
+              <w:t xml:space="preserve">Email: </w:t>
             </w:r>
+            <w:hyperlink r:id="rId7" w:history="1">
+              <w:r>
+                <w:rPr>
+                  <w:rStyle w:val="Hyperlink"/>
+                  <w:rFonts w:ascii="Times New Roman" w:hAnsi="Times New Roman" w:cs="Times New Roman"/>
+                  <w:u w:val="none"/>
+                </w:rPr>
+                <w:t>guoyu@ohsu.deu</w:t>
+              </w:r>
+            </w:hyperlink>
+          </w:p>
+          <w:p>
+            <w:pPr>
+              <w:rPr>
+                <w:rFonts w:ascii="Times New Roman" w:hAnsi="Times New Roman" w:cs="Times New Roman"/>
+              </w:rPr>
+            </w:pPr>
           </w:p>
         </w:tc>
       </w:tr>
@@ -109,8 +126,23 @@
               <w:rPr>
                 <w:rFonts w:ascii="Times New Roman" w:hAnsi="Times New Roman" w:cs="Times New Roman"/>
               </w:rPr>
-              <w:t>515 SW Campus Dr, Portland, OR 97239</w:t>
+              <w:t xml:space="preserve">515 SW Campus Dr, </w:t>
             </w:r>
+          </w:p>
+          <w:p>
+            <w:pPr>
+              <w:rPr>
+                <w:rFonts w:ascii="Times New Roman" w:hAnsi="Times New Roman" w:cs="Times New Roman"/>
+              </w:rPr>
+            </w:pPr>
+            <w:r>
+              <w:rPr>
+                <w:rFonts w:ascii="Times New Roman" w:hAnsi="Times New Roman" w:cs="Times New Roman"/>
+              </w:rPr>
+              <w:t>Portland, OR 97239</w:t>
+            </w:r>
+            <w:bookmarkStart w:id="0" w:name="_GoBack"/>
+            <w:bookmarkEnd w:id="0"/>
           </w:p>
         </w:tc>
         <w:tc>
@@ -147,11 +179,12 @@
               </w:rPr>
               <w:t xml:space="preserve">ite: </w:t>
             </w:r>
-            <w:hyperlink r:id="rId7" w:history="1">
+            <w:hyperlink r:id="rId8" w:history="1">
               <w:r>
                 <w:rPr>
                   <w:rStyle w:val="Hyperlink"/>
                   <w:rFonts w:ascii="Times New Roman" w:hAnsi="Times New Roman" w:cs="Times New Roman"/>
+                  <w:u w:val="none"/>
                 </w:rPr>
                 <w:t>https://Yukun-Guo.github.io</w:t>
               </w:r>
@@ -174,21 +207,14 @@
               <w:rPr>
                 <w:rFonts w:ascii="Times New Roman" w:hAnsi="Times New Roman" w:cs="Times New Roman"/>
               </w:rPr>
-              <w:t xml:space="preserve"> Scholar Citatio</w:t>
+              <w:t xml:space="preserve"> Scholar Citations: </w:t>
             </w:r>
-            <w:bookmarkStart w:id="0" w:name="_GoBack"/>
-            <w:bookmarkEnd w:id="0"/>
-            <w:r>
-              <w:rPr>
-                <w:rFonts w:ascii="Times New Roman" w:hAnsi="Times New Roman" w:cs="Times New Roman"/>
-              </w:rPr>
-              <w:t xml:space="preserve">ns: </w:t>
-            </w:r>
-            <w:hyperlink r:id="rId8" w:history="1">
+            <w:hyperlink r:id="rId9" w:history="1">
               <w:r>
                 <w:rPr>
                   <w:rStyle w:val="Hyperlink"/>
                   <w:rFonts w:ascii="Times New Roman" w:hAnsi="Times New Roman" w:cs="Times New Roman"/>
+                  <w:u w:val="none"/>
                 </w:rPr>
                 <w:t>https://bit.ly/Yukun-Guo</w:t>
               </w:r>
@@ -432,7 +458,7 @@
         </w:rPr>
         <w:t>. </w:t>
       </w:r>
-      <w:hyperlink r:id="rId9" w:tgtFrame="blank" w:history="1">
+      <w:hyperlink r:id="rId10" w:tgtFrame="blank" w:history="1">
         <w:r>
           <w:rPr>
             <w:rStyle w:val="Hyperlink"/>
@@ -479,7 +505,7 @@
         </w:rPr>
         <w:t>. </w:t>
       </w:r>
-      <w:hyperlink r:id="rId10" w:tgtFrame="blank" w:history="1">
+      <w:hyperlink r:id="rId11" w:tgtFrame="blank" w:history="1">
         <w:r>
           <w:rPr>
             <w:rStyle w:val="Hyperlink"/>
@@ -518,11 +544,11 @@
       </w:pPr>
       <w:r>
         <w:rPr>
-          <w:rFonts w:ascii="Times New Roman" w:hint="eastAsia"/>
+          <w:rFonts w:ascii="Times New Roman"/>
           <w:b/>
           <w:sz w:val="24"/>
         </w:rPr>
-        <w:t>AWARD</w:t>
+        <w:t>ACADEMIC AWARDS</w:t>
       </w:r>
     </w:p>
     <w:p>
@@ -541,7 +567,7 @@
         </w:rPr>
         <w:t xml:space="preserve">2021 </w:t>
       </w:r>
-      <w:hyperlink r:id="rId11" w:tgtFrame="blank" w:history="1">
+      <w:hyperlink r:id="rId12" w:tgtFrame="blank" w:history="1">
         <w:r>
           <w:rPr>
             <w:rStyle w:val="Hyperlink"/>
@@ -651,7 +677,7 @@
         </w:rPr>
         <w:t> </w:t>
       </w:r>
-      <w:hyperlink r:id="rId12" w:tgtFrame="blank" w:history="1">
+      <w:hyperlink r:id="rId13" w:tgtFrame="blank" w:history="1">
         <w:r>
           <w:rPr>
             <w:rStyle w:val="Hyperlink"/>
@@ -740,7 +766,7 @@
         </w:rPr>
         <w:t> </w:t>
       </w:r>
-      <w:hyperlink r:id="rId13" w:tgtFrame="blank" w:history="1">
+      <w:hyperlink r:id="rId14" w:tgtFrame="blank" w:history="1">
         <w:r>
           <w:rPr>
             <w:rStyle w:val="Hyperlink"/>
@@ -798,7 +824,7 @@
         </w:rPr>
         <w:t>, You QS, Hormel TT, Hwang TS, Jia Y. </w:t>
       </w:r>
-      <w:hyperlink r:id="rId14" w:tgtFrame="blank" w:history="1">
+      <w:hyperlink r:id="rId15" w:tgtFrame="blank" w:history="1">
         <w:r>
           <w:rPr>
             <w:rStyle w:val="Hyperlink"/>
@@ -890,7 +916,7 @@
         </w:rPr>
         <w:t> </w:t>
       </w:r>
-      <w:hyperlink r:id="rId15" w:tgtFrame="blank" w:history="1">
+      <w:hyperlink r:id="rId16" w:tgtFrame="blank" w:history="1">
         <w:r>
           <w:rPr>
             <w:rStyle w:val="Hyperlink"/>
@@ -953,7 +979,7 @@
         </w:rPr>
         <w:t> </w:t>
       </w:r>
-      <w:hyperlink r:id="rId16" w:tgtFrame="blank" w:history="1">
+      <w:hyperlink r:id="rId17" w:tgtFrame="blank" w:history="1">
         <w:r>
           <w:rPr>
             <w:rStyle w:val="Hyperlink"/>
@@ -1022,7 +1048,7 @@
         </w:rPr>
         <w:t> </w:t>
       </w:r>
-      <w:hyperlink r:id="rId17" w:tgtFrame="blank" w:history="1">
+      <w:hyperlink r:id="rId18" w:tgtFrame="blank" w:history="1">
         <w:r>
           <w:rPr>
             <w:rStyle w:val="Hyperlink"/>
@@ -1140,7 +1166,7 @@
         </w:rPr>
         <w:t> </w:t>
       </w:r>
-      <w:hyperlink r:id="rId18" w:tgtFrame="blank" w:history="1">
+      <w:hyperlink r:id="rId19" w:tgtFrame="blank" w:history="1">
         <w:r>
           <w:rPr>
             <w:rStyle w:val="Hyperlink"/>
@@ -1225,7 +1251,7 @@
         </w:rPr>
         <w:t> </w:t>
       </w:r>
-      <w:hyperlink r:id="rId19" w:tgtFrame="blank" w:history="1">
+      <w:hyperlink r:id="rId20" w:tgtFrame="blank" w:history="1">
         <w:r>
           <w:rPr>
             <w:rStyle w:val="Hyperlink"/>
@@ -1328,7 +1354,7 @@
         </w:rPr>
         <w:t> </w:t>
       </w:r>
-      <w:hyperlink r:id="rId20" w:tgtFrame="blank" w:history="1">
+      <w:hyperlink r:id="rId21" w:tgtFrame="blank" w:history="1">
         <w:r>
           <w:rPr>
             <w:rStyle w:val="Hyperlink"/>
@@ -1431,7 +1457,7 @@
         </w:rPr>
         <w:t> </w:t>
       </w:r>
-      <w:hyperlink r:id="rId21" w:tgtFrame="blank" w:history="1">
+      <w:hyperlink r:id="rId22" w:tgtFrame="blank" w:history="1">
         <w:r>
           <w:rPr>
             <w:rStyle w:val="Hyperlink"/>
@@ -1516,7 +1542,7 @@
         </w:rPr>
         <w:t> </w:t>
       </w:r>
-      <w:hyperlink r:id="rId22" w:tgtFrame="blank" w:history="1">
+      <w:hyperlink r:id="rId23" w:tgtFrame="blank" w:history="1">
         <w:r>
           <w:rPr>
             <w:rStyle w:val="Hyperlink"/>
@@ -1623,7 +1649,7 @@
         </w:rPr>
         <w:t> </w:t>
       </w:r>
-      <w:hyperlink r:id="rId23" w:tgtFrame="blank" w:history="1">
+      <w:hyperlink r:id="rId24" w:tgtFrame="blank" w:history="1">
         <w:r>
           <w:rPr>
             <w:rStyle w:val="Hyperlink"/>
@@ -1708,7 +1734,7 @@
         </w:rPr>
         <w:t> </w:t>
       </w:r>
-      <w:hyperlink r:id="rId24" w:tgtFrame="blank" w:history="1">
+      <w:hyperlink r:id="rId25" w:tgtFrame="blank" w:history="1">
         <w:r>
           <w:rPr>
             <w:rStyle w:val="Hyperlink"/>
@@ -1811,7 +1837,7 @@
         </w:rPr>
         <w:t> </w:t>
       </w:r>
-      <w:hyperlink r:id="rId25" w:tgtFrame="blank" w:history="1">
+      <w:hyperlink r:id="rId26" w:tgtFrame="blank" w:history="1">
         <w:r>
           <w:rPr>
             <w:rStyle w:val="Hyperlink"/>
@@ -1887,7 +1913,7 @@
         </w:rPr>
         <w:t> </w:t>
       </w:r>
-      <w:hyperlink r:id="rId26" w:tgtFrame="blank" w:history="1">
+      <w:hyperlink r:id="rId27" w:tgtFrame="blank" w:history="1">
         <w:r>
           <w:rPr>
             <w:rStyle w:val="Hyperlink"/>
@@ -1972,7 +1998,7 @@
         </w:rPr>
         <w:t> </w:t>
       </w:r>
-      <w:hyperlink r:id="rId27" w:tgtFrame="blank" w:history="1">
+      <w:hyperlink r:id="rId28" w:tgtFrame="blank" w:history="1">
         <w:r>
           <w:rPr>
             <w:rStyle w:val="Hyperlink"/>
@@ -2057,7 +2083,7 @@
         </w:rPr>
         <w:t> </w:t>
       </w:r>
-      <w:hyperlink r:id="rId28" w:tgtFrame="blank" w:history="1">
+      <w:hyperlink r:id="rId29" w:tgtFrame="blank" w:history="1">
         <w:r>
           <w:rPr>
             <w:rStyle w:val="Hyperlink"/>
@@ -2133,7 +2159,7 @@
         </w:rPr>
         <w:t> </w:t>
       </w:r>
-      <w:hyperlink r:id="rId29" w:tgtFrame="blank" w:history="1">
+      <w:hyperlink r:id="rId30" w:tgtFrame="blank" w:history="1">
         <w:r>
           <w:rPr>
             <w:rStyle w:val="Hyperlink"/>
@@ -2218,7 +2244,7 @@
         </w:rPr>
         <w:t> </w:t>
       </w:r>
-      <w:hyperlink r:id="rId30" w:tgtFrame="blank" w:history="1">
+      <w:hyperlink r:id="rId31" w:tgtFrame="blank" w:history="1">
         <w:r>
           <w:rPr>
             <w:rStyle w:val="Hyperlink"/>
@@ -2304,7 +2330,7 @@
         </w:rPr>
         <w:t> </w:t>
       </w:r>
-      <w:hyperlink r:id="rId31" w:tgtFrame="blank" w:history="1">
+      <w:hyperlink r:id="rId32" w:tgtFrame="blank" w:history="1">
         <w:r>
           <w:rPr>
             <w:rStyle w:val="Hyperlink"/>
@@ -2389,7 +2415,7 @@
         </w:rPr>
         <w:t> </w:t>
       </w:r>
-      <w:hyperlink r:id="rId32" w:tgtFrame="blank" w:history="1">
+      <w:hyperlink r:id="rId33" w:tgtFrame="blank" w:history="1">
         <w:r>
           <w:rPr>
             <w:rStyle w:val="Hyperlink"/>
@@ -2587,7 +2613,7 @@
         </w:rPr>
         <w:t> </w:t>
       </w:r>
-      <w:hyperlink r:id="rId33" w:tgtFrame="blank" w:history="1">
+      <w:hyperlink r:id="rId34" w:tgtFrame="blank" w:history="1">
         <w:r>
           <w:rPr>
             <w:rStyle w:val="Hyperlink"/>
@@ -2693,7 +2719,7 @@
         </w:rPr>
         <w:t> </w:t>
       </w:r>
-      <w:hyperlink r:id="rId34" w:tgtFrame="blank" w:history="1">
+      <w:hyperlink r:id="rId35" w:tgtFrame="blank" w:history="1">
         <w:r>
           <w:rPr>
             <w:rStyle w:val="Hyperlink"/>
@@ -2778,7 +2804,7 @@
         </w:rPr>
         <w:t> </w:t>
       </w:r>
-      <w:hyperlink r:id="rId35" w:tgtFrame="blank" w:history="1">
+      <w:hyperlink r:id="rId36" w:tgtFrame="blank" w:history="1">
         <w:r>
           <w:rPr>
             <w:rStyle w:val="Hyperlink"/>
@@ -2898,7 +2924,7 @@
         </w:rPr>
         <w:t> </w:t>
       </w:r>
-      <w:hyperlink r:id="rId36" w:tgtFrame="blank" w:history="1">
+      <w:hyperlink r:id="rId37" w:tgtFrame="blank" w:history="1">
         <w:r>
           <w:rPr>
             <w:rStyle w:val="Hyperlink"/>

--- a/data/CV_YukunGuo.docx
+++ b/data/CV_YukunGuo.docx
@@ -141,8 +141,6 @@
               </w:rPr>
               <w:t>Portland, OR 97239</w:t>
             </w:r>
-            <w:bookmarkStart w:id="0" w:name="_GoBack"/>
-            <w:bookmarkEnd w:id="0"/>
           </w:p>
         </w:tc>
         <w:tc>
@@ -630,19 +628,105 @@
         <w:rPr>
           <w:rStyle w:val="pub-item-a-author"/>
           <w:b w:val="0"/>
-          <w:color w:val="auto"/>
           <w:szCs w:val="22"/>
         </w:rPr>
       </w:pPr>
       <w:r>
+        <w:rPr>
+          <w:rStyle w:val="pub-item-a-author"/>
+          <w:b w:val="0"/>
+          <w:szCs w:val="22"/>
+        </w:rPr>
+        <w:t>Tsuboi K, You QS, </w:t>
+      </w:r>
+      <w:r>
+        <w:rPr>
+          <w:szCs w:val="22"/>
+        </w:rPr>
+        <w:t>Guo Y</w:t>
+      </w:r>
+      <w:r>
+        <w:rPr>
+          <w:b w:val="0"/>
+          <w:szCs w:val="22"/>
+        </w:rPr>
+        <w:t xml:space="preserve">, </w:t>
+      </w:r>
+      <w:r>
+        <w:rPr>
+          <w:rStyle w:val="pub-item-other-author"/>
+          <w:b w:val="0"/>
+          <w:szCs w:val="22"/>
+        </w:rPr>
+        <w:t>Wang J, Flaxel CJ, Bailey ST, Huang D, Jia Y, Hwang TS.</w:t>
+      </w:r>
+      <w:r>
+        <w:rPr>
+          <w:rStyle w:val="pub-item-title"/>
+          <w:b w:val="0"/>
+          <w:szCs w:val="22"/>
+        </w:rPr>
+        <w:t> </w:t>
+      </w:r>
+      <w:hyperlink r:id="rId13" w:tgtFrame="blank" w:history="1">
+        <w:r>
+          <w:rPr>
+            <w:rStyle w:val="Hyperlink"/>
+            <w:b w:val="0"/>
+            <w:color w:val="1868DE"/>
+            <w:szCs w:val="22"/>
+            <w:u w:val="none"/>
+          </w:rPr>
+          <w:t>Association between fluid volume in inner nuclear layer and visual acuity in diabetic macular edema</w:t>
+        </w:r>
+      </w:hyperlink>
+      <w:r>
+        <w:rPr>
+          <w:rStyle w:val="pub-item-title"/>
+          <w:b w:val="0"/>
+          <w:szCs w:val="22"/>
+        </w:rPr>
+        <w:t>.</w:t>
+      </w:r>
+      <w:r>
+        <w:rPr>
+          <w:b w:val="0"/>
+          <w:i/>
+          <w:iCs/>
+          <w:szCs w:val="22"/>
+        </w:rPr>
+        <w:t> American Journal of Ophthalmology</w:t>
+      </w:r>
+      <w:r>
+        <w:rPr>
+          <w:rStyle w:val="pub-item-leftinfo"/>
+          <w:b w:val="0"/>
+          <w:szCs w:val="22"/>
+        </w:rPr>
+        <w:t xml:space="preserve">. 2021 Dec </w:t>
+      </w:r>
+      <w:bookmarkStart w:id="0" w:name="_GoBack"/>
+      <w:bookmarkEnd w:id="0"/>
+      <w:r>
+        <w:rPr>
+          <w:rStyle w:val="pub-item-leftinfo"/>
+          <w:b w:val="0"/>
+          <w:szCs w:val="22"/>
+        </w:rPr>
+        <w:t>21.</w:t>
+      </w:r>
+    </w:p>
+    <w:p>
+      <w:pPr>
+        <w:pStyle w:val="publications"/>
+        <w:ind w:right="720"/>
         <w:rPr>
           <w:rStyle w:val="pub-item-a-author"/>
           <w:b w:val="0"/>
           <w:color w:val="auto"/>
           <w:szCs w:val="22"/>
         </w:rPr>
-        <w:t>Gao M, Hormel TT, Wang J,</w:t>
-      </w:r>
+      </w:pPr>
       <w:r>
         <w:rPr>
           <w:rStyle w:val="pub-item-a-author"/>
@@ -650,6 +734,15 @@
           <w:color w:val="auto"/>
           <w:szCs w:val="22"/>
         </w:rPr>
+        <w:t>Gao M, Hormel TT, Wang J,</w:t>
+      </w:r>
+      <w:r>
+        <w:rPr>
+          <w:rStyle w:val="pub-item-a-author"/>
+          <w:b w:val="0"/>
+          <w:color w:val="auto"/>
+          <w:szCs w:val="22"/>
+        </w:rPr>
         <w:t xml:space="preserve"> </w:t>
       </w:r>
       <w:r>
@@ -677,7 +770,7 @@
         </w:rPr>
         <w:t> </w:t>
       </w:r>
-      <w:hyperlink r:id="rId13" w:tgtFrame="blank" w:history="1">
+      <w:hyperlink r:id="rId14" w:tgtFrame="blank" w:history="1">
         <w:r>
           <w:rPr>
             <w:rStyle w:val="Hyperlink"/>
@@ -766,7 +859,7 @@
         </w:rPr>
         <w:t> </w:t>
       </w:r>
-      <w:hyperlink r:id="rId14" w:tgtFrame="blank" w:history="1">
+      <w:hyperlink r:id="rId15" w:tgtFrame="blank" w:history="1">
         <w:r>
           <w:rPr>
             <w:rStyle w:val="Hyperlink"/>
@@ -824,7 +917,7 @@
         </w:rPr>
         <w:t>, You QS, Hormel TT, Hwang TS, Jia Y. </w:t>
       </w:r>
-      <w:hyperlink r:id="rId15" w:tgtFrame="blank" w:history="1">
+      <w:hyperlink r:id="rId16" w:tgtFrame="blank" w:history="1">
         <w:r>
           <w:rPr>
             <w:rStyle w:val="Hyperlink"/>
@@ -916,7 +1009,7 @@
         </w:rPr>
         <w:t> </w:t>
       </w:r>
-      <w:hyperlink r:id="rId16" w:tgtFrame="blank" w:history="1">
+      <w:hyperlink r:id="rId17" w:tgtFrame="blank" w:history="1">
         <w:r>
           <w:rPr>
             <w:rStyle w:val="Hyperlink"/>
@@ -963,6 +1056,7 @@
         </w:rPr>
       </w:pPr>
       <w:r>
+        <w:lastRenderedPageBreak/>
         <w:t>Guo Y</w:t>
       </w:r>
       <w:r>
@@ -979,7 +1073,7 @@
         </w:rPr>
         <w:t> </w:t>
       </w:r>
-      <w:hyperlink r:id="rId17" w:tgtFrame="blank" w:history="1">
+      <w:hyperlink r:id="rId18" w:tgtFrame="blank" w:history="1">
         <w:r>
           <w:rPr>
             <w:rStyle w:val="Hyperlink"/>
@@ -987,17 +1081,7 @@
             <w:color w:val="1868DE"/>
             <w:u w:val="none"/>
           </w:rPr>
-          <w:t xml:space="preserve">Quantification of nonperfusion area in montaged wide-field optical coherence tomography </w:t>
-        </w:r>
-        <w:r>
-          <w:rPr>
-            <w:rStyle w:val="Hyperlink"/>
-            <w:b w:val="0"/>
-            <w:color w:val="1868DE"/>
-            <w:u w:val="none"/>
-          </w:rPr>
-          <w:lastRenderedPageBreak/>
-          <w:t>angiography using deep learning in diabetic retinopathy.</w:t>
+          <w:t>Quantification of nonperfusion area in montaged wide-field optical coherence tomography angiography using deep learning in diabetic retinopathy.</w:t>
         </w:r>
       </w:hyperlink>
       <w:r>
@@ -1048,7 +1132,7 @@
         </w:rPr>
         <w:t> </w:t>
       </w:r>
-      <w:hyperlink r:id="rId18" w:tgtFrame="blank" w:history="1">
+      <w:hyperlink r:id="rId19" w:tgtFrame="blank" w:history="1">
         <w:r>
           <w:rPr>
             <w:rStyle w:val="Hyperlink"/>
@@ -1166,7 +1250,7 @@
         </w:rPr>
         <w:t> </w:t>
       </w:r>
-      <w:hyperlink r:id="rId19" w:tgtFrame="blank" w:history="1">
+      <w:hyperlink r:id="rId20" w:tgtFrame="blank" w:history="1">
         <w:r>
           <w:rPr>
             <w:rStyle w:val="Hyperlink"/>
@@ -1251,7 +1335,7 @@
         </w:rPr>
         <w:t> </w:t>
       </w:r>
-      <w:hyperlink r:id="rId20" w:tgtFrame="blank" w:history="1">
+      <w:hyperlink r:id="rId21" w:tgtFrame="blank" w:history="1">
         <w:r>
           <w:rPr>
             <w:rStyle w:val="Hyperlink"/>
@@ -1354,7 +1438,7 @@
         </w:rPr>
         <w:t> </w:t>
       </w:r>
-      <w:hyperlink r:id="rId21" w:tgtFrame="blank" w:history="1">
+      <w:hyperlink r:id="rId22" w:tgtFrame="blank" w:history="1">
         <w:r>
           <w:rPr>
             <w:rStyle w:val="Hyperlink"/>
@@ -1457,7 +1541,7 @@
         </w:rPr>
         <w:t> </w:t>
       </w:r>
-      <w:hyperlink r:id="rId22" w:tgtFrame="blank" w:history="1">
+      <w:hyperlink r:id="rId23" w:tgtFrame="blank" w:history="1">
         <w:r>
           <w:rPr>
             <w:rStyle w:val="Hyperlink"/>
@@ -1542,7 +1626,7 @@
         </w:rPr>
         <w:t> </w:t>
       </w:r>
-      <w:hyperlink r:id="rId23" w:tgtFrame="blank" w:history="1">
+      <w:hyperlink r:id="rId24" w:tgtFrame="blank" w:history="1">
         <w:r>
           <w:rPr>
             <w:rStyle w:val="Hyperlink"/>
@@ -1649,7 +1733,7 @@
         </w:rPr>
         <w:t> </w:t>
       </w:r>
-      <w:hyperlink r:id="rId24" w:tgtFrame="blank" w:history="1">
+      <w:hyperlink r:id="rId25" w:tgtFrame="blank" w:history="1">
         <w:r>
           <w:rPr>
             <w:rStyle w:val="Hyperlink"/>
@@ -1734,7 +1818,7 @@
         </w:rPr>
         <w:t> </w:t>
       </w:r>
-      <w:hyperlink r:id="rId25" w:tgtFrame="blank" w:history="1">
+      <w:hyperlink r:id="rId26" w:tgtFrame="blank" w:history="1">
         <w:r>
           <w:rPr>
             <w:rStyle w:val="Hyperlink"/>
@@ -1837,7 +1921,7 @@
         </w:rPr>
         <w:t> </w:t>
       </w:r>
-      <w:hyperlink r:id="rId26" w:tgtFrame="blank" w:history="1">
+      <w:hyperlink r:id="rId27" w:tgtFrame="blank" w:history="1">
         <w:r>
           <w:rPr>
             <w:rStyle w:val="Hyperlink"/>
@@ -1913,7 +1997,7 @@
         </w:rPr>
         <w:t> </w:t>
       </w:r>
-      <w:hyperlink r:id="rId27" w:tgtFrame="blank" w:history="1">
+      <w:hyperlink r:id="rId28" w:tgtFrame="blank" w:history="1">
         <w:r>
           <w:rPr>
             <w:rStyle w:val="Hyperlink"/>
@@ -1998,7 +2082,7 @@
         </w:rPr>
         <w:t> </w:t>
       </w:r>
-      <w:hyperlink r:id="rId28" w:tgtFrame="blank" w:history="1">
+      <w:hyperlink r:id="rId29" w:tgtFrame="blank" w:history="1">
         <w:r>
           <w:rPr>
             <w:rStyle w:val="Hyperlink"/>
@@ -2083,7 +2167,7 @@
         </w:rPr>
         <w:t> </w:t>
       </w:r>
-      <w:hyperlink r:id="rId29" w:tgtFrame="blank" w:history="1">
+      <w:hyperlink r:id="rId30" w:tgtFrame="blank" w:history="1">
         <w:r>
           <w:rPr>
             <w:rStyle w:val="Hyperlink"/>
@@ -2159,7 +2243,7 @@
         </w:rPr>
         <w:t> </w:t>
       </w:r>
-      <w:hyperlink r:id="rId30" w:tgtFrame="blank" w:history="1">
+      <w:hyperlink r:id="rId31" w:tgtFrame="blank" w:history="1">
         <w:r>
           <w:rPr>
             <w:rStyle w:val="Hyperlink"/>
@@ -2214,6 +2298,7 @@
           <w:color w:val="272829"/>
           <w:szCs w:val="30"/>
         </w:rPr>
+        <w:lastRenderedPageBreak/>
         <w:t>Wei X, Hormel TT, Pi S, </w:t>
       </w:r>
       <w:r>
@@ -2244,7 +2329,7 @@
         </w:rPr>
         <w:t> </w:t>
       </w:r>
-      <w:hyperlink r:id="rId31" w:tgtFrame="blank" w:history="1">
+      <w:hyperlink r:id="rId32" w:tgtFrame="blank" w:history="1">
         <w:r>
           <w:rPr>
             <w:rStyle w:val="Hyperlink"/>
@@ -2299,7 +2384,6 @@
           <w:color w:val="272829"/>
           <w:szCs w:val="30"/>
         </w:rPr>
-        <w:lastRenderedPageBreak/>
         <w:t>Wang B, Camino A, Pi S, </w:t>
       </w:r>
       <w:r>
@@ -2330,7 +2414,7 @@
         </w:rPr>
         <w:t> </w:t>
       </w:r>
-      <w:hyperlink r:id="rId32" w:tgtFrame="blank" w:history="1">
+      <w:hyperlink r:id="rId33" w:tgtFrame="blank" w:history="1">
         <w:r>
           <w:rPr>
             <w:rStyle w:val="Hyperlink"/>
@@ -2415,7 +2499,7 @@
         </w:rPr>
         <w:t> </w:t>
       </w:r>
-      <w:hyperlink r:id="rId33" w:tgtFrame="blank" w:history="1">
+      <w:hyperlink r:id="rId34" w:tgtFrame="blank" w:history="1">
         <w:r>
           <w:rPr>
             <w:rStyle w:val="Hyperlink"/>
@@ -2613,7 +2697,7 @@
         </w:rPr>
         <w:t> </w:t>
       </w:r>
-      <w:hyperlink r:id="rId34" w:tgtFrame="blank" w:history="1">
+      <w:hyperlink r:id="rId35" w:tgtFrame="blank" w:history="1">
         <w:r>
           <w:rPr>
             <w:rStyle w:val="Hyperlink"/>
@@ -2719,7 +2803,7 @@
         </w:rPr>
         <w:t> </w:t>
       </w:r>
-      <w:hyperlink r:id="rId35" w:tgtFrame="blank" w:history="1">
+      <w:hyperlink r:id="rId36" w:tgtFrame="blank" w:history="1">
         <w:r>
           <w:rPr>
             <w:rStyle w:val="Hyperlink"/>
@@ -2804,7 +2888,7 @@
         </w:rPr>
         <w:t> </w:t>
       </w:r>
-      <w:hyperlink r:id="rId36" w:tgtFrame="blank" w:history="1">
+      <w:hyperlink r:id="rId37" w:tgtFrame="blank" w:history="1">
         <w:r>
           <w:rPr>
             <w:rStyle w:val="Hyperlink"/>
@@ -2924,7 +3008,7 @@
         </w:rPr>
         <w:t> </w:t>
       </w:r>
-      <w:hyperlink r:id="rId37" w:tgtFrame="blank" w:history="1">
+      <w:hyperlink r:id="rId38" w:tgtFrame="blank" w:history="1">
         <w:r>
           <w:rPr>
             <w:rStyle w:val="Hyperlink"/>
@@ -3381,6 +3465,119 @@
     </w:lvl>
   </w:abstractNum>
   <w:abstractNum w:abstractNumId="4" w15:restartNumberingAfterBreak="0">
+    <w:nsid w:val="352F7D6C"/>
+    <w:multiLevelType w:val="multilevel"/>
+    <w:tmpl w:val="B534175A"/>
+    <w:lvl w:ilvl="0">
+      <w:start w:val="1"/>
+      <w:numFmt w:val="decimal"/>
+      <w:lvlText w:val="%1."/>
+      <w:lvlJc w:val="left"/>
+      <w:pPr>
+        <w:tabs>
+          <w:tab w:val="num" w:pos="720"/>
+        </w:tabs>
+        <w:ind w:left="720" w:hanging="360"/>
+      </w:pPr>
+    </w:lvl>
+    <w:lvl w:ilvl="1" w:tentative="1">
+      <w:start w:val="1"/>
+      <w:numFmt w:val="decimal"/>
+      <w:lvlText w:val="%2."/>
+      <w:lvlJc w:val="left"/>
+      <w:pPr>
+        <w:tabs>
+          <w:tab w:val="num" w:pos="1440"/>
+        </w:tabs>
+        <w:ind w:left="1440" w:hanging="360"/>
+      </w:pPr>
+    </w:lvl>
+    <w:lvl w:ilvl="2" w:tentative="1">
+      <w:start w:val="1"/>
+      <w:numFmt w:val="decimal"/>
+      <w:lvlText w:val="%3."/>
+      <w:lvlJc w:val="left"/>
+      <w:pPr>
+        <w:tabs>
+          <w:tab w:val="num" w:pos="2160"/>
+        </w:tabs>
+        <w:ind w:left="2160" w:hanging="360"/>
+      </w:pPr>
+    </w:lvl>
+    <w:lvl w:ilvl="3" w:tentative="1">
+      <w:start w:val="1"/>
+      <w:numFmt w:val="decimal"/>
+      <w:lvlText w:val="%4."/>
+      <w:lvlJc w:val="left"/>
+      <w:pPr>
+        <w:tabs>
+          <w:tab w:val="num" w:pos="2880"/>
+        </w:tabs>
+        <w:ind w:left="2880" w:hanging="360"/>
+      </w:pPr>
+    </w:lvl>
+    <w:lvl w:ilvl="4" w:tentative="1">
+      <w:start w:val="1"/>
+      <w:numFmt w:val="decimal"/>
+      <w:lvlText w:val="%5."/>
+      <w:lvlJc w:val="left"/>
+      <w:pPr>
+        <w:tabs>
+          <w:tab w:val="num" w:pos="3600"/>
+        </w:tabs>
+        <w:ind w:left="3600" w:hanging="360"/>
+      </w:pPr>
+    </w:lvl>
+    <w:lvl w:ilvl="5" w:tentative="1">
+      <w:start w:val="1"/>
+      <w:numFmt w:val="decimal"/>
+      <w:lvlText w:val="%6."/>
+      <w:lvlJc w:val="left"/>
+      <w:pPr>
+        <w:tabs>
+          <w:tab w:val="num" w:pos="4320"/>
+        </w:tabs>
+        <w:ind w:left="4320" w:hanging="360"/>
+      </w:pPr>
+    </w:lvl>
+    <w:lvl w:ilvl="6" w:tentative="1">
+      <w:start w:val="1"/>
+      <w:numFmt w:val="decimal"/>
+      <w:lvlText w:val="%7."/>
+      <w:lvlJc w:val="left"/>
+      <w:pPr>
+        <w:tabs>
+          <w:tab w:val="num" w:pos="5040"/>
+        </w:tabs>
+        <w:ind w:left="5040" w:hanging="360"/>
+      </w:pPr>
+    </w:lvl>
+    <w:lvl w:ilvl="7" w:tentative="1">
+      <w:start w:val="1"/>
+      <w:numFmt w:val="decimal"/>
+      <w:lvlText w:val="%8."/>
+      <w:lvlJc w:val="left"/>
+      <w:pPr>
+        <w:tabs>
+          <w:tab w:val="num" w:pos="5760"/>
+        </w:tabs>
+        <w:ind w:left="5760" w:hanging="360"/>
+      </w:pPr>
+    </w:lvl>
+    <w:lvl w:ilvl="8" w:tentative="1">
+      <w:start w:val="1"/>
+      <w:numFmt w:val="decimal"/>
+      <w:lvlText w:val="%9."/>
+      <w:lvlJc w:val="left"/>
+      <w:pPr>
+        <w:tabs>
+          <w:tab w:val="num" w:pos="6480"/>
+        </w:tabs>
+        <w:ind w:left="6480" w:hanging="360"/>
+      </w:pPr>
+    </w:lvl>
+  </w:abstractNum>
+  <w:abstractNum w:abstractNumId="5" w15:restartNumberingAfterBreak="0">
     <w:nsid w:val="3688511B"/>
     <w:multiLevelType w:val="multilevel"/>
     <w:tmpl w:val="A11075A2"/>
@@ -3493,7 +3690,7 @@
       </w:pPr>
     </w:lvl>
   </w:abstractNum>
-  <w:abstractNum w:abstractNumId="5" w15:restartNumberingAfterBreak="0">
+  <w:abstractNum w:abstractNumId="6" w15:restartNumberingAfterBreak="0">
     <w:nsid w:val="3ADB2365"/>
     <w:multiLevelType w:val="multilevel"/>
     <w:tmpl w:val="06543328"/>
@@ -3607,7 +3804,7 @@
       </w:pPr>
     </w:lvl>
   </w:abstractNum>
-  <w:abstractNum w:abstractNumId="6" w15:restartNumberingAfterBreak="0">
+  <w:abstractNum w:abstractNumId="7" w15:restartNumberingAfterBreak="0">
     <w:nsid w:val="486C1050"/>
     <w:multiLevelType w:val="multilevel"/>
     <w:tmpl w:val="FA52A394"/>
@@ -3720,7 +3917,7 @@
       </w:pPr>
     </w:lvl>
   </w:abstractNum>
-  <w:abstractNum w:abstractNumId="7" w15:restartNumberingAfterBreak="0">
+  <w:abstractNum w:abstractNumId="8" w15:restartNumberingAfterBreak="0">
     <w:nsid w:val="591E155B"/>
     <w:multiLevelType w:val="hybridMultilevel"/>
     <w:tmpl w:val="D0DABAC4"/>
@@ -3812,7 +4009,7 @@
       </w:pPr>
     </w:lvl>
   </w:abstractNum>
-  <w:abstractNum w:abstractNumId="8" w15:restartNumberingAfterBreak="0">
+  <w:abstractNum w:abstractNumId="9" w15:restartNumberingAfterBreak="0">
     <w:nsid w:val="5D856F0E"/>
     <w:multiLevelType w:val="hybridMultilevel"/>
     <w:tmpl w:val="B3EE4C88"/>
@@ -3902,7 +4099,7 @@
       </w:pPr>
     </w:lvl>
   </w:abstractNum>
-  <w:abstractNum w:abstractNumId="9" w15:restartNumberingAfterBreak="0">
+  <w:abstractNum w:abstractNumId="10" w15:restartNumberingAfterBreak="0">
     <w:nsid w:val="63266E9E"/>
     <w:multiLevelType w:val="multilevel"/>
     <w:tmpl w:val="C0D666E0"/>
@@ -4015,7 +4212,7 @@
       </w:pPr>
     </w:lvl>
   </w:abstractNum>
-  <w:abstractNum w:abstractNumId="10" w15:restartNumberingAfterBreak="0">
+  <w:abstractNum w:abstractNumId="11" w15:restartNumberingAfterBreak="0">
     <w:nsid w:val="647B05DD"/>
     <w:multiLevelType w:val="multilevel"/>
     <w:tmpl w:val="698223AE"/>
@@ -4132,7 +4329,7 @@
       </w:pPr>
     </w:lvl>
   </w:abstractNum>
-  <w:abstractNum w:abstractNumId="11" w15:restartNumberingAfterBreak="0">
+  <w:abstractNum w:abstractNumId="12" w15:restartNumberingAfterBreak="0">
     <w:nsid w:val="693E3DEE"/>
     <w:multiLevelType w:val="multilevel"/>
     <w:tmpl w:val="26F84DF4"/>
@@ -4266,7 +4463,7 @@
     <w:lvlOverride w:ilvl="8"/>
   </w:num>
   <w:num w:numId="3">
-    <w:abstractNumId w:val="7"/>
+    <w:abstractNumId w:val="8"/>
     <w:lvlOverride w:ilvl="0">
       <w:startOverride w:val="1"/>
     </w:lvlOverride>
@@ -4280,7 +4477,7 @@
     <w:lvlOverride w:ilvl="8"/>
   </w:num>
   <w:num w:numId="4">
-    <w:abstractNumId w:val="8"/>
+    <w:abstractNumId w:val="9"/>
     <w:lvlOverride w:ilvl="0">
       <w:startOverride w:val="1"/>
     </w:lvlOverride>
@@ -4310,34 +4507,34 @@
     </w:lvlOverride>
   </w:num>
   <w:num w:numId="5">
-    <w:abstractNumId w:val="6"/>
+    <w:abstractNumId w:val="7"/>
   </w:num>
   <w:num w:numId="6">
     <w:abstractNumId w:val="2"/>
   </w:num>
   <w:num w:numId="7">
-    <w:abstractNumId w:val="10"/>
+    <w:abstractNumId w:val="11"/>
   </w:num>
   <w:num w:numId="8">
+    <w:abstractNumId w:val="6"/>
+  </w:num>
+  <w:num w:numId="9">
     <w:abstractNumId w:val="5"/>
   </w:num>
-  <w:num w:numId="9">
-    <w:abstractNumId w:val="4"/>
-  </w:num>
   <w:num w:numId="10">
-    <w:abstractNumId w:val="11"/>
+    <w:abstractNumId w:val="12"/>
   </w:num>
   <w:num w:numId="11">
     <w:abstractNumId w:val="3"/>
   </w:num>
   <w:num w:numId="12">
+    <w:abstractNumId w:val="10"/>
+  </w:num>
+  <w:num w:numId="13">
     <w:abstractNumId w:val="9"/>
   </w:num>
-  <w:num w:numId="13">
-    <w:abstractNumId w:val="8"/>
-  </w:num>
   <w:num w:numId="14">
-    <w:abstractNumId w:val="5"/>
+    <w:abstractNumId w:val="6"/>
     <w:lvlOverride w:ilvl="0">
       <w:startOverride w:val="1"/>
     </w:lvlOverride>
@@ -4365,6 +4562,9 @@
     <w:lvlOverride w:ilvl="8">
       <w:startOverride w:val="1"/>
     </w:lvlOverride>
+  </w:num>
+  <w:num w:numId="15">
+    <w:abstractNumId w:val="4"/>
   </w:num>
 </w:numbering>
 </file>

--- a/data/CV_YukunGuo.docx
+++ b/data/CV_YukunGuo.docx
@@ -257,7 +257,7 @@
           <w:tab w:val="left" w:pos="1580"/>
         </w:tabs>
         <w:spacing w:before="0"/>
-        <w:ind w:left="1584" w:hanging="1440"/>
+        <w:ind w:left="1584" w:hanging="1224"/>
         <w:rPr>
           <w:sz w:val="22"/>
           <w:u w:val="none"/>
@@ -287,7 +287,7 @@
           <w:tab w:val="left" w:pos="2300"/>
         </w:tabs>
         <w:spacing w:before="0"/>
-        <w:ind w:left="1584" w:hanging="1440"/>
+        <w:ind w:left="1584" w:hanging="1224"/>
         <w:rPr>
           <w:sz w:val="22"/>
           <w:u w:val="none"/>
@@ -338,7 +338,7 @@
           <w:tab w:val="left" w:pos="1580"/>
         </w:tabs>
         <w:spacing w:before="0"/>
-        <w:ind w:left="1584" w:hanging="1440"/>
+        <w:ind w:left="1584" w:hanging="1224"/>
         <w:rPr>
           <w:sz w:val="22"/>
           <w:u w:val="none"/>
@@ -367,7 +367,7 @@
           <w:tab w:val="left" w:pos="1580"/>
         </w:tabs>
         <w:spacing w:before="0"/>
-        <w:ind w:left="1584" w:hanging="1440"/>
+        <w:ind w:left="1584" w:hanging="1224"/>
         <w:rPr>
           <w:sz w:val="22"/>
           <w:u w:val="none"/>
@@ -637,20 +637,13 @@
           <w:b w:val="0"/>
           <w:szCs w:val="22"/>
         </w:rPr>
-        <w:t>Tsuboi K, You QS, </w:t>
+        <w:t>You QS, Camino A, Wang J, </w:t>
       </w:r>
       <w:r>
         <w:rPr>
           <w:szCs w:val="22"/>
         </w:rPr>
         <w:t>Guo Y</w:t>
-      </w:r>
-      <w:r>
-        <w:rPr>
-          <w:b w:val="0"/>
-          <w:szCs w:val="22"/>
-        </w:rPr>
-        <w:t xml:space="preserve">, </w:t>
       </w:r>
       <w:r>
         <w:rPr>
@@ -658,7 +651,7 @@
           <w:b w:val="0"/>
           <w:szCs w:val="22"/>
         </w:rPr>
-        <w:t>Wang J, Flaxel CJ, Bailey ST, Huang D, Jia Y, Hwang TS.</w:t>
+        <w:t>, Flaxel CJ, Hwang TS, Huang D, Jia Y, Bailey ST.</w:t>
       </w:r>
       <w:r>
         <w:rPr>
@@ -669,6 +662,83 @@
         <w:t> </w:t>
       </w:r>
       <w:hyperlink r:id="rId13" w:tgtFrame="blank" w:history="1">
+        <w:r>
+          <w:rPr>
+            <w:rStyle w:val="Hyperlink"/>
+            <w:b w:val="0"/>
+            <w:color w:val="1868DE"/>
+            <w:szCs w:val="22"/>
+            <w:u w:val="none"/>
+          </w:rPr>
+          <w:t>Geographic Atrophy Progression Is Associated With Choriocapillaris Flow Deficits Measured With Optical Coherence Tomographic Angiography.</w:t>
+        </w:r>
+      </w:hyperlink>
+      <w:r>
+        <w:rPr>
+          <w:b w:val="0"/>
+          <w:i/>
+          <w:iCs/>
+          <w:szCs w:val="22"/>
+        </w:rPr>
+        <w:t> Investigative Ophthalmology &amp; Visual Science</w:t>
+      </w:r>
+      <w:r>
+        <w:rPr>
+          <w:rStyle w:val="pub-item-leftinfo"/>
+          <w:b w:val="0"/>
+          <w:szCs w:val="22"/>
+        </w:rPr>
+        <w:t>2021 Dec. Vol.62. 28.</w:t>
+      </w:r>
+    </w:p>
+    <w:p>
+      <w:pPr>
+        <w:pStyle w:val="publications"/>
+        <w:ind w:right="720"/>
+        <w:rPr>
+          <w:rStyle w:val="pub-item-a-author"/>
+          <w:b w:val="0"/>
+          <w:szCs w:val="22"/>
+        </w:rPr>
+      </w:pPr>
+      <w:r>
+        <w:rPr>
+          <w:rStyle w:val="pub-item-a-author"/>
+          <w:b w:val="0"/>
+          <w:szCs w:val="22"/>
+        </w:rPr>
+        <w:t>Tsuboi K, You QS, </w:t>
+      </w:r>
+      <w:r>
+        <w:rPr>
+          <w:szCs w:val="22"/>
+        </w:rPr>
+        <w:t>Guo Y</w:t>
+      </w:r>
+      <w:r>
+        <w:rPr>
+          <w:b w:val="0"/>
+          <w:szCs w:val="22"/>
+        </w:rPr>
+        <w:t xml:space="preserve">, </w:t>
+      </w:r>
+      <w:r>
+        <w:rPr>
+          <w:rStyle w:val="pub-item-other-author"/>
+          <w:b w:val="0"/>
+          <w:szCs w:val="22"/>
+        </w:rPr>
+        <w:t>Wang J, Flaxel CJ, Bailey ST, Huang D, Jia Y, Hwang TS.</w:t>
+      </w:r>
+      <w:r>
+        <w:rPr>
+          <w:rStyle w:val="pub-item-title"/>
+          <w:b w:val="0"/>
+          <w:szCs w:val="22"/>
+        </w:rPr>
+        <w:t> </w:t>
+      </w:r>
+      <w:hyperlink r:id="rId14" w:tgtFrame="blank" w:history="1">
         <w:r>
           <w:rPr>
             <w:rStyle w:val="Hyperlink"/>
@@ -703,17 +773,7 @@
           <w:b w:val="0"/>
           <w:szCs w:val="22"/>
         </w:rPr>
-        <w:t xml:space="preserve">. 2021 Dec </w:t>
-      </w:r>
-      <w:bookmarkStart w:id="0" w:name="_GoBack"/>
-      <w:bookmarkEnd w:id="0"/>
-      <w:r>
-        <w:rPr>
-          <w:rStyle w:val="pub-item-leftinfo"/>
-          <w:b w:val="0"/>
-          <w:szCs w:val="22"/>
-        </w:rPr>
-        <w:t>21.</w:t>
+        <w:t>. 2021 Dec 21.</w:t>
       </w:r>
     </w:p>
     <w:p>
@@ -770,7 +830,7 @@
         </w:rPr>
         <w:t> </w:t>
       </w:r>
-      <w:hyperlink r:id="rId14" w:tgtFrame="blank" w:history="1">
+      <w:hyperlink r:id="rId15" w:tgtFrame="blank" w:history="1">
         <w:r>
           <w:rPr>
             <w:rStyle w:val="Hyperlink"/>
@@ -859,7 +919,7 @@
         </w:rPr>
         <w:t> </w:t>
       </w:r>
-      <w:hyperlink r:id="rId15" w:tgtFrame="blank" w:history="1">
+      <w:hyperlink r:id="rId16" w:tgtFrame="blank" w:history="1">
         <w:r>
           <w:rPr>
             <w:rStyle w:val="Hyperlink"/>
@@ -917,7 +977,7 @@
         </w:rPr>
         <w:t>, You QS, Hormel TT, Hwang TS, Jia Y. </w:t>
       </w:r>
-      <w:hyperlink r:id="rId16" w:tgtFrame="blank" w:history="1">
+      <w:hyperlink r:id="rId17" w:tgtFrame="blank" w:history="1">
         <w:r>
           <w:rPr>
             <w:rStyle w:val="Hyperlink"/>
@@ -948,7 +1008,18 @@
             <w:szCs w:val="22"/>
             <w:u w:val="none"/>
           </w:rPr>
-          <w:t xml:space="preserve"> distance and vessel density data in the temporal retina assessed by wide-field spectral-domain optical coherence tomography angiography.</w:t>
+          <w:t xml:space="preserve"> distance and vessel density data in the temporal retina assessed by wide-field spectral-domain optical coherence </w:t>
+        </w:r>
+        <w:r>
+          <w:rPr>
+            <w:rStyle w:val="Hyperlink"/>
+            <w:b w:val="0"/>
+            <w:color w:val="1868DE"/>
+            <w:szCs w:val="22"/>
+            <w:u w:val="none"/>
+          </w:rPr>
+          <w:lastRenderedPageBreak/>
+          <w:t>tomography angiography.</w:t>
         </w:r>
       </w:hyperlink>
       <w:r>
@@ -1009,7 +1080,7 @@
         </w:rPr>
         <w:t> </w:t>
       </w:r>
-      <w:hyperlink r:id="rId17" w:tgtFrame="blank" w:history="1">
+      <w:hyperlink r:id="rId18" w:tgtFrame="blank" w:history="1">
         <w:r>
           <w:rPr>
             <w:rStyle w:val="Hyperlink"/>
@@ -1056,7 +1127,6 @@
         </w:rPr>
       </w:pPr>
       <w:r>
-        <w:lastRenderedPageBreak/>
         <w:t>Guo Y</w:t>
       </w:r>
       <w:r>
@@ -1073,7 +1143,7 @@
         </w:rPr>
         <w:t> </w:t>
       </w:r>
-      <w:hyperlink r:id="rId18" w:tgtFrame="blank" w:history="1">
+      <w:hyperlink r:id="rId19" w:tgtFrame="blank" w:history="1">
         <w:r>
           <w:rPr>
             <w:rStyle w:val="Hyperlink"/>
@@ -1132,7 +1202,7 @@
         </w:rPr>
         <w:t> </w:t>
       </w:r>
-      <w:hyperlink r:id="rId19" w:tgtFrame="blank" w:history="1">
+      <w:hyperlink r:id="rId20" w:tgtFrame="blank" w:history="1">
         <w:r>
           <w:rPr>
             <w:rStyle w:val="Hyperlink"/>
@@ -1250,7 +1320,7 @@
         </w:rPr>
         <w:t> </w:t>
       </w:r>
-      <w:hyperlink r:id="rId20" w:tgtFrame="blank" w:history="1">
+      <w:hyperlink r:id="rId21" w:tgtFrame="blank" w:history="1">
         <w:r>
           <w:rPr>
             <w:rStyle w:val="Hyperlink"/>
@@ -1335,7 +1405,7 @@
         </w:rPr>
         <w:t> </w:t>
       </w:r>
-      <w:hyperlink r:id="rId21" w:tgtFrame="blank" w:history="1">
+      <w:hyperlink r:id="rId22" w:tgtFrame="blank" w:history="1">
         <w:r>
           <w:rPr>
             <w:rStyle w:val="Hyperlink"/>
@@ -1438,7 +1508,7 @@
         </w:rPr>
         <w:t> </w:t>
       </w:r>
-      <w:hyperlink r:id="rId22" w:tgtFrame="blank" w:history="1">
+      <w:hyperlink r:id="rId23" w:tgtFrame="blank" w:history="1">
         <w:r>
           <w:rPr>
             <w:rStyle w:val="Hyperlink"/>
@@ -1541,7 +1611,7 @@
         </w:rPr>
         <w:t> </w:t>
       </w:r>
-      <w:hyperlink r:id="rId23" w:tgtFrame="blank" w:history="1">
+      <w:hyperlink r:id="rId24" w:tgtFrame="blank" w:history="1">
         <w:r>
           <w:rPr>
             <w:rStyle w:val="Hyperlink"/>
@@ -1626,7 +1696,7 @@
         </w:rPr>
         <w:t> </w:t>
       </w:r>
-      <w:hyperlink r:id="rId24" w:tgtFrame="blank" w:history="1">
+      <w:hyperlink r:id="rId25" w:tgtFrame="blank" w:history="1">
         <w:r>
           <w:rPr>
             <w:rStyle w:val="Hyperlink"/>
@@ -1733,7 +1803,7 @@
         </w:rPr>
         <w:t> </w:t>
       </w:r>
-      <w:hyperlink r:id="rId25" w:tgtFrame="blank" w:history="1">
+      <w:hyperlink r:id="rId26" w:tgtFrame="blank" w:history="1">
         <w:r>
           <w:rPr>
             <w:rStyle w:val="Hyperlink"/>
@@ -1818,7 +1888,7 @@
         </w:rPr>
         <w:t> </w:t>
       </w:r>
-      <w:hyperlink r:id="rId26" w:tgtFrame="blank" w:history="1">
+      <w:hyperlink r:id="rId27" w:tgtFrame="blank" w:history="1">
         <w:r>
           <w:rPr>
             <w:rStyle w:val="Hyperlink"/>
@@ -1921,7 +1991,7 @@
         </w:rPr>
         <w:t> </w:t>
       </w:r>
-      <w:hyperlink r:id="rId27" w:tgtFrame="blank" w:history="1">
+      <w:hyperlink r:id="rId28" w:tgtFrame="blank" w:history="1">
         <w:r>
           <w:rPr>
             <w:rStyle w:val="Hyperlink"/>
@@ -1997,7 +2067,7 @@
         </w:rPr>
         <w:t> </w:t>
       </w:r>
-      <w:hyperlink r:id="rId28" w:tgtFrame="blank" w:history="1">
+      <w:hyperlink r:id="rId29" w:tgtFrame="blank" w:history="1">
         <w:r>
           <w:rPr>
             <w:rStyle w:val="Hyperlink"/>
@@ -2082,7 +2152,7 @@
         </w:rPr>
         <w:t> </w:t>
       </w:r>
-      <w:hyperlink r:id="rId29" w:tgtFrame="blank" w:history="1">
+      <w:hyperlink r:id="rId30" w:tgtFrame="blank" w:history="1">
         <w:r>
           <w:rPr>
             <w:rStyle w:val="Hyperlink"/>
@@ -2137,6 +2207,7 @@
           <w:color w:val="272829"/>
           <w:szCs w:val="30"/>
         </w:rPr>
+        <w:lastRenderedPageBreak/>
         <w:t>Camino A, </w:t>
       </w:r>
       <w:r>
@@ -2167,7 +2238,7 @@
         </w:rPr>
         <w:t> </w:t>
       </w:r>
-      <w:hyperlink r:id="rId30" w:tgtFrame="blank" w:history="1">
+      <w:hyperlink r:id="rId31" w:tgtFrame="blank" w:history="1">
         <w:r>
           <w:rPr>
             <w:rStyle w:val="Hyperlink"/>
@@ -2243,7 +2314,7 @@
         </w:rPr>
         <w:t> </w:t>
       </w:r>
-      <w:hyperlink r:id="rId31" w:tgtFrame="blank" w:history="1">
+      <w:hyperlink r:id="rId32" w:tgtFrame="blank" w:history="1">
         <w:r>
           <w:rPr>
             <w:rStyle w:val="Hyperlink"/>
@@ -2298,7 +2369,6 @@
           <w:color w:val="272829"/>
           <w:szCs w:val="30"/>
         </w:rPr>
-        <w:lastRenderedPageBreak/>
         <w:t>Wei X, Hormel TT, Pi S, </w:t>
       </w:r>
       <w:r>
@@ -2329,7 +2399,7 @@
         </w:rPr>
         <w:t> </w:t>
       </w:r>
-      <w:hyperlink r:id="rId32" w:tgtFrame="blank" w:history="1">
+      <w:hyperlink r:id="rId33" w:tgtFrame="blank" w:history="1">
         <w:r>
           <w:rPr>
             <w:rStyle w:val="Hyperlink"/>
@@ -2414,7 +2484,7 @@
         </w:rPr>
         <w:t> </w:t>
       </w:r>
-      <w:hyperlink r:id="rId33" w:tgtFrame="blank" w:history="1">
+      <w:hyperlink r:id="rId34" w:tgtFrame="blank" w:history="1">
         <w:r>
           <w:rPr>
             <w:rStyle w:val="Hyperlink"/>
@@ -2499,7 +2569,7 @@
         </w:rPr>
         <w:t> </w:t>
       </w:r>
-      <w:hyperlink r:id="rId34" w:tgtFrame="blank" w:history="1">
+      <w:hyperlink r:id="rId35" w:tgtFrame="blank" w:history="1">
         <w:r>
           <w:rPr>
             <w:rStyle w:val="Hyperlink"/>
@@ -2697,7 +2767,7 @@
         </w:rPr>
         <w:t> </w:t>
       </w:r>
-      <w:hyperlink r:id="rId35" w:tgtFrame="blank" w:history="1">
+      <w:hyperlink r:id="rId36" w:tgtFrame="blank" w:history="1">
         <w:r>
           <w:rPr>
             <w:rStyle w:val="Hyperlink"/>
@@ -2762,18 +2832,7 @@
           <w:color w:val="272829"/>
           <w:szCs w:val="30"/>
         </w:rPr>
-        <w:t xml:space="preserve">Guo </w:t>
-      </w:r>
-      <w:proofErr w:type="spellStart"/>
-      <w:r>
-        <w:rPr>
-          <w:rFonts w:ascii="Times New Roman" w:hAnsi="Times New Roman" w:cs="Times New Roman"/>
-          <w:b/>
-          <w:bCs/>
-          <w:color w:val="272829"/>
-          <w:szCs w:val="30"/>
-        </w:rPr>
-        <w:t>Y</w:t>
+        <w:t>Guo Y</w:t>
       </w:r>
       <w:r>
         <w:rPr>
@@ -2782,9 +2841,8 @@
           <w:color w:val="272829"/>
           <w:szCs w:val="30"/>
         </w:rPr>
-        <w:t>,Ma</w:t>
-      </w:r>
-      <w:proofErr w:type="spellEnd"/>
+        <w:t>,</w:t>
+      </w:r>
       <w:r>
         <w:rPr>
           <w:rStyle w:val="pub-item-other-author"/>
@@ -2792,7 +2850,18 @@
           <w:color w:val="272829"/>
           <w:szCs w:val="30"/>
         </w:rPr>
-        <w:t xml:space="preserve"> L.</w:t>
+        <w:t xml:space="preserve"> </w:t>
+      </w:r>
+      <w:bookmarkStart w:id="0" w:name="_GoBack"/>
+      <w:bookmarkEnd w:id="0"/>
+      <w:r>
+        <w:rPr>
+          <w:rStyle w:val="pub-item-other-author"/>
+          <w:rFonts w:ascii="Times New Roman" w:hAnsi="Times New Roman" w:cs="Times New Roman"/>
+          <w:color w:val="272829"/>
+          <w:szCs w:val="30"/>
+        </w:rPr>
+        <w:t>Ma L.</w:t>
       </w:r>
       <w:r>
         <w:rPr>
@@ -2803,7 +2872,7 @@
         </w:rPr>
         <w:t> </w:t>
       </w:r>
-      <w:hyperlink r:id="rId36" w:tgtFrame="blank" w:history="1">
+      <w:hyperlink r:id="rId37" w:tgtFrame="blank" w:history="1">
         <w:r>
           <w:rPr>
             <w:rStyle w:val="Hyperlink"/>
@@ -2888,7 +2957,7 @@
         </w:rPr>
         <w:t> </w:t>
       </w:r>
-      <w:hyperlink r:id="rId37" w:tgtFrame="blank" w:history="1">
+      <w:hyperlink r:id="rId38" w:tgtFrame="blank" w:history="1">
         <w:r>
           <w:rPr>
             <w:rStyle w:val="Hyperlink"/>
@@ -3008,7 +3077,7 @@
         </w:rPr>
         <w:t> </w:t>
       </w:r>
-      <w:hyperlink r:id="rId38" w:tgtFrame="blank" w:history="1">
+      <w:hyperlink r:id="rId39" w:tgtFrame="blank" w:history="1">
         <w:r>
           <w:rPr>
             <w:rStyle w:val="Hyperlink"/>
@@ -3918,6 +3987,119 @@
     </w:lvl>
   </w:abstractNum>
   <w:abstractNum w:abstractNumId="8" w15:restartNumberingAfterBreak="0">
+    <w:nsid w:val="55090964"/>
+    <w:multiLevelType w:val="multilevel"/>
+    <w:tmpl w:val="D4A42B1E"/>
+    <w:lvl w:ilvl="0">
+      <w:start w:val="1"/>
+      <w:numFmt w:val="decimal"/>
+      <w:lvlText w:val="%1."/>
+      <w:lvlJc w:val="left"/>
+      <w:pPr>
+        <w:tabs>
+          <w:tab w:val="num" w:pos="720"/>
+        </w:tabs>
+        <w:ind w:left="720" w:hanging="360"/>
+      </w:pPr>
+    </w:lvl>
+    <w:lvl w:ilvl="1" w:tentative="1">
+      <w:start w:val="1"/>
+      <w:numFmt w:val="decimal"/>
+      <w:lvlText w:val="%2."/>
+      <w:lvlJc w:val="left"/>
+      <w:pPr>
+        <w:tabs>
+          <w:tab w:val="num" w:pos="1440"/>
+        </w:tabs>
+        <w:ind w:left="1440" w:hanging="360"/>
+      </w:pPr>
+    </w:lvl>
+    <w:lvl w:ilvl="2" w:tentative="1">
+      <w:start w:val="1"/>
+      <w:numFmt w:val="decimal"/>
+      <w:lvlText w:val="%3."/>
+      <w:lvlJc w:val="left"/>
+      <w:pPr>
+        <w:tabs>
+          <w:tab w:val="num" w:pos="2160"/>
+        </w:tabs>
+        <w:ind w:left="2160" w:hanging="360"/>
+      </w:pPr>
+    </w:lvl>
+    <w:lvl w:ilvl="3" w:tentative="1">
+      <w:start w:val="1"/>
+      <w:numFmt w:val="decimal"/>
+      <w:lvlText w:val="%4."/>
+      <w:lvlJc w:val="left"/>
+      <w:pPr>
+        <w:tabs>
+          <w:tab w:val="num" w:pos="2880"/>
+        </w:tabs>
+        <w:ind w:left="2880" w:hanging="360"/>
+      </w:pPr>
+    </w:lvl>
+    <w:lvl w:ilvl="4" w:tentative="1">
+      <w:start w:val="1"/>
+      <w:numFmt w:val="decimal"/>
+      <w:lvlText w:val="%5."/>
+      <w:lvlJc w:val="left"/>
+      <w:pPr>
+        <w:tabs>
+          <w:tab w:val="num" w:pos="3600"/>
+        </w:tabs>
+        <w:ind w:left="3600" w:hanging="360"/>
+      </w:pPr>
+    </w:lvl>
+    <w:lvl w:ilvl="5" w:tentative="1">
+      <w:start w:val="1"/>
+      <w:numFmt w:val="decimal"/>
+      <w:lvlText w:val="%6."/>
+      <w:lvlJc w:val="left"/>
+      <w:pPr>
+        <w:tabs>
+          <w:tab w:val="num" w:pos="4320"/>
+        </w:tabs>
+        <w:ind w:left="4320" w:hanging="360"/>
+      </w:pPr>
+    </w:lvl>
+    <w:lvl w:ilvl="6" w:tentative="1">
+      <w:start w:val="1"/>
+      <w:numFmt w:val="decimal"/>
+      <w:lvlText w:val="%7."/>
+      <w:lvlJc w:val="left"/>
+      <w:pPr>
+        <w:tabs>
+          <w:tab w:val="num" w:pos="5040"/>
+        </w:tabs>
+        <w:ind w:left="5040" w:hanging="360"/>
+      </w:pPr>
+    </w:lvl>
+    <w:lvl w:ilvl="7" w:tentative="1">
+      <w:start w:val="1"/>
+      <w:numFmt w:val="decimal"/>
+      <w:lvlText w:val="%8."/>
+      <w:lvlJc w:val="left"/>
+      <w:pPr>
+        <w:tabs>
+          <w:tab w:val="num" w:pos="5760"/>
+        </w:tabs>
+        <w:ind w:left="5760" w:hanging="360"/>
+      </w:pPr>
+    </w:lvl>
+    <w:lvl w:ilvl="8" w:tentative="1">
+      <w:start w:val="1"/>
+      <w:numFmt w:val="decimal"/>
+      <w:lvlText w:val="%9."/>
+      <w:lvlJc w:val="left"/>
+      <w:pPr>
+        <w:tabs>
+          <w:tab w:val="num" w:pos="6480"/>
+        </w:tabs>
+        <w:ind w:left="6480" w:hanging="360"/>
+      </w:pPr>
+    </w:lvl>
+  </w:abstractNum>
+  <w:abstractNum w:abstractNumId="9" w15:restartNumberingAfterBreak="0">
     <w:nsid w:val="591E155B"/>
     <w:multiLevelType w:val="hybridMultilevel"/>
     <w:tmpl w:val="D0DABAC4"/>
@@ -4009,7 +4191,7 @@
       </w:pPr>
     </w:lvl>
   </w:abstractNum>
-  <w:abstractNum w:abstractNumId="9" w15:restartNumberingAfterBreak="0">
+  <w:abstractNum w:abstractNumId="10" w15:restartNumberingAfterBreak="0">
     <w:nsid w:val="5D856F0E"/>
     <w:multiLevelType w:val="hybridMultilevel"/>
     <w:tmpl w:val="B3EE4C88"/>
@@ -4099,7 +4281,7 @@
       </w:pPr>
     </w:lvl>
   </w:abstractNum>
-  <w:abstractNum w:abstractNumId="10" w15:restartNumberingAfterBreak="0">
+  <w:abstractNum w:abstractNumId="11" w15:restartNumberingAfterBreak="0">
     <w:nsid w:val="63266E9E"/>
     <w:multiLevelType w:val="multilevel"/>
     <w:tmpl w:val="C0D666E0"/>
@@ -4212,7 +4394,7 @@
       </w:pPr>
     </w:lvl>
   </w:abstractNum>
-  <w:abstractNum w:abstractNumId="11" w15:restartNumberingAfterBreak="0">
+  <w:abstractNum w:abstractNumId="12" w15:restartNumberingAfterBreak="0">
     <w:nsid w:val="647B05DD"/>
     <w:multiLevelType w:val="multilevel"/>
     <w:tmpl w:val="698223AE"/>
@@ -4329,7 +4511,7 @@
       </w:pPr>
     </w:lvl>
   </w:abstractNum>
-  <w:abstractNum w:abstractNumId="12" w15:restartNumberingAfterBreak="0">
+  <w:abstractNum w:abstractNumId="13" w15:restartNumberingAfterBreak="0">
     <w:nsid w:val="693E3DEE"/>
     <w:multiLevelType w:val="multilevel"/>
     <w:tmpl w:val="26F84DF4"/>
@@ -4463,7 +4645,7 @@
     <w:lvlOverride w:ilvl="8"/>
   </w:num>
   <w:num w:numId="3">
-    <w:abstractNumId w:val="8"/>
+    <w:abstractNumId w:val="9"/>
     <w:lvlOverride w:ilvl="0">
       <w:startOverride w:val="1"/>
     </w:lvlOverride>
@@ -4477,7 +4659,7 @@
     <w:lvlOverride w:ilvl="8"/>
   </w:num>
   <w:num w:numId="4">
-    <w:abstractNumId w:val="9"/>
+    <w:abstractNumId w:val="10"/>
     <w:lvlOverride w:ilvl="0">
       <w:startOverride w:val="1"/>
     </w:lvlOverride>
@@ -4513,7 +4695,7 @@
     <w:abstractNumId w:val="2"/>
   </w:num>
   <w:num w:numId="7">
-    <w:abstractNumId w:val="11"/>
+    <w:abstractNumId w:val="12"/>
   </w:num>
   <w:num w:numId="8">
     <w:abstractNumId w:val="6"/>
@@ -4522,16 +4704,16 @@
     <w:abstractNumId w:val="5"/>
   </w:num>
   <w:num w:numId="10">
-    <w:abstractNumId w:val="12"/>
+    <w:abstractNumId w:val="13"/>
   </w:num>
   <w:num w:numId="11">
     <w:abstractNumId w:val="3"/>
   </w:num>
   <w:num w:numId="12">
-    <w:abstractNumId w:val="10"/>
+    <w:abstractNumId w:val="11"/>
   </w:num>
   <w:num w:numId="13">
-    <w:abstractNumId w:val="9"/>
+    <w:abstractNumId w:val="10"/>
   </w:num>
   <w:num w:numId="14">
     <w:abstractNumId w:val="6"/>
@@ -4565,6 +4747,9 @@
   </w:num>
   <w:num w:numId="15">
     <w:abstractNumId w:val="4"/>
+  </w:num>
+  <w:num w:numId="16">
+    <w:abstractNumId w:val="8"/>
   </w:num>
 </w:numbering>
 </file>

--- a/data/CV_YukunGuo.docx
+++ b/data/CV_YukunGuo.docx
@@ -684,12 +684,33 @@
       </w:r>
       <w:r>
         <w:rPr>
+          <w:rFonts w:hint="eastAsia"/>
+          <w:b w:val="0"/>
+          <w:i/>
+          <w:iCs/>
+          <w:szCs w:val="22"/>
+        </w:rPr>
+        <w:t>.</w:t>
+      </w:r>
+      <w:r>
+        <w:rPr>
+          <w:b w:val="0"/>
+          <w:i/>
+          <w:iCs/>
+          <w:szCs w:val="22"/>
+        </w:rPr>
+        <w:t xml:space="preserve"> </w:t>
+      </w:r>
+      <w:r>
+        <w:rPr>
           <w:rStyle w:val="pub-item-leftinfo"/>
           <w:b w:val="0"/>
           <w:szCs w:val="22"/>
         </w:rPr>
         <w:t>2021 Dec. Vol.62. 28.</w:t>
       </w:r>
+      <w:bookmarkStart w:id="0" w:name="_GoBack"/>
+      <w:bookmarkEnd w:id="0"/>
     </w:p>
     <w:p>
       <w:pPr>
@@ -2852,8 +2873,6 @@
         </w:rPr>
         <w:t xml:space="preserve"> </w:t>
       </w:r>
-      <w:bookmarkStart w:id="0" w:name="_GoBack"/>
-      <w:bookmarkEnd w:id="0"/>
       <w:r>
         <w:rPr>
           <w:rStyle w:val="pub-item-other-author"/>

--- a/data/CV_YukunGuo.docx
+++ b/data/CV_YukunGuo.docx
@@ -257,7 +257,7 @@
           <w:tab w:val="left" w:pos="1580"/>
         </w:tabs>
         <w:spacing w:before="0"/>
-        <w:ind w:left="1584" w:hanging="1440"/>
+        <w:ind w:left="1584" w:hanging="1224"/>
         <w:rPr>
           <w:sz w:val="22"/>
           <w:u w:val="none"/>
@@ -287,7 +287,7 @@
           <w:tab w:val="left" w:pos="2300"/>
         </w:tabs>
         <w:spacing w:before="0"/>
-        <w:ind w:left="1584" w:hanging="1440"/>
+        <w:ind w:left="1584" w:hanging="1224"/>
         <w:rPr>
           <w:sz w:val="22"/>
           <w:u w:val="none"/>
@@ -338,7 +338,7 @@
           <w:tab w:val="left" w:pos="1580"/>
         </w:tabs>
         <w:spacing w:before="0"/>
-        <w:ind w:left="1584" w:hanging="1440"/>
+        <w:ind w:left="1584" w:hanging="1224"/>
         <w:rPr>
           <w:sz w:val="22"/>
           <w:u w:val="none"/>
@@ -367,7 +367,7 @@
           <w:tab w:val="left" w:pos="1580"/>
         </w:tabs>
         <w:spacing w:before="0"/>
-        <w:ind w:left="1584" w:hanging="1440"/>
+        <w:ind w:left="1584" w:hanging="1224"/>
         <w:rPr>
           <w:sz w:val="22"/>
           <w:u w:val="none"/>
@@ -637,20 +637,13 @@
           <w:b w:val="0"/>
           <w:szCs w:val="22"/>
         </w:rPr>
-        <w:t>Tsuboi K, You QS, </w:t>
+        <w:t>You QS, Camino A, Wang J, </w:t>
       </w:r>
       <w:r>
         <w:rPr>
           <w:szCs w:val="22"/>
         </w:rPr>
         <w:t>Guo Y</w:t>
-      </w:r>
-      <w:r>
-        <w:rPr>
-          <w:b w:val="0"/>
-          <w:szCs w:val="22"/>
-        </w:rPr>
-        <w:t xml:space="preserve">, </w:t>
       </w:r>
       <w:r>
         <w:rPr>
@@ -658,7 +651,7 @@
           <w:b w:val="0"/>
           <w:szCs w:val="22"/>
         </w:rPr>
-        <w:t>Wang J, Flaxel CJ, Bailey ST, Huang D, Jia Y, Hwang TS.</w:t>
+        <w:t>, Flaxel CJ, Hwang TS, Huang D, Jia Y, Bailey ST.</w:t>
       </w:r>
       <w:r>
         <w:rPr>
@@ -669,6 +662,104 @@
         <w:t> </w:t>
       </w:r>
       <w:hyperlink r:id="rId13" w:tgtFrame="blank" w:history="1">
+        <w:r>
+          <w:rPr>
+            <w:rStyle w:val="Hyperlink"/>
+            <w:b w:val="0"/>
+            <w:color w:val="1868DE"/>
+            <w:szCs w:val="22"/>
+            <w:u w:val="none"/>
+          </w:rPr>
+          <w:t>Geographic Atrophy Progression Is Associated With Choriocapillaris Flow Deficits Measured With Optical Coherence Tomographic Angiography.</w:t>
+        </w:r>
+      </w:hyperlink>
+      <w:r>
+        <w:rPr>
+          <w:b w:val="0"/>
+          <w:i/>
+          <w:iCs/>
+          <w:szCs w:val="22"/>
+        </w:rPr>
+        <w:t> Investigative Ophthalmology &amp; Visual Science</w:t>
+      </w:r>
+      <w:r>
+        <w:rPr>
+          <w:rFonts w:hint="eastAsia"/>
+          <w:b w:val="0"/>
+          <w:i/>
+          <w:iCs/>
+          <w:szCs w:val="22"/>
+        </w:rPr>
+        <w:t>.</w:t>
+      </w:r>
+      <w:r>
+        <w:rPr>
+          <w:b w:val="0"/>
+          <w:i/>
+          <w:iCs/>
+          <w:szCs w:val="22"/>
+        </w:rPr>
+        <w:t xml:space="preserve"> </w:t>
+      </w:r>
+      <w:r>
+        <w:rPr>
+          <w:rStyle w:val="pub-item-leftinfo"/>
+          <w:b w:val="0"/>
+          <w:szCs w:val="22"/>
+        </w:rPr>
+        <w:t>2021 Dec. Vol.62. 28.</w:t>
+      </w:r>
+      <w:bookmarkStart w:id="0" w:name="_GoBack"/>
+      <w:bookmarkEnd w:id="0"/>
+    </w:p>
+    <w:p>
+      <w:pPr>
+        <w:pStyle w:val="publications"/>
+        <w:ind w:right="720"/>
+        <w:rPr>
+          <w:rStyle w:val="pub-item-a-author"/>
+          <w:b w:val="0"/>
+          <w:szCs w:val="22"/>
+        </w:rPr>
+      </w:pPr>
+      <w:r>
+        <w:rPr>
+          <w:rStyle w:val="pub-item-a-author"/>
+          <w:b w:val="0"/>
+          <w:szCs w:val="22"/>
+        </w:rPr>
+        <w:t>Tsuboi K, You QS, </w:t>
+      </w:r>
+      <w:r>
+        <w:rPr>
+          <w:szCs w:val="22"/>
+        </w:rPr>
+        <w:t>Guo Y</w:t>
+      </w:r>
+      <w:r>
+        <w:rPr>
+          <w:b w:val="0"/>
+          <w:szCs w:val="22"/>
+        </w:rPr>
+        <w:t xml:space="preserve">, </w:t>
+      </w:r>
+      <w:r>
+        <w:rPr>
+          <w:rStyle w:val="pub-item-other-author"/>
+          <w:b w:val="0"/>
+          <w:szCs w:val="22"/>
+        </w:rPr>
+        <w:t>Wang J, Flaxel CJ, Bailey ST, Huang D, Jia Y, Hwang TS.</w:t>
+      </w:r>
+      <w:r>
+        <w:rPr>
+          <w:rStyle w:val="pub-item-title"/>
+          <w:b w:val="0"/>
+          <w:szCs w:val="22"/>
+        </w:rPr>
+        <w:t> </w:t>
+      </w:r>
+      <w:hyperlink r:id="rId14" w:tgtFrame="blank" w:history="1">
         <w:r>
           <w:rPr>
             <w:rStyle w:val="Hyperlink"/>
@@ -703,17 +794,7 @@
           <w:b w:val="0"/>
           <w:szCs w:val="22"/>
         </w:rPr>
-        <w:t xml:space="preserve">. 2021 Dec </w:t>
-      </w:r>
-      <w:bookmarkStart w:id="0" w:name="_GoBack"/>
-      <w:bookmarkEnd w:id="0"/>
-      <w:r>
-        <w:rPr>
-          <w:rStyle w:val="pub-item-leftinfo"/>
-          <w:b w:val="0"/>
-          <w:szCs w:val="22"/>
-        </w:rPr>
-        <w:t>21.</w:t>
+        <w:t>. 2021 Dec 21.</w:t>
       </w:r>
     </w:p>
     <w:p>
@@ -770,7 +851,7 @@
         </w:rPr>
         <w:t> </w:t>
       </w:r>
-      <w:hyperlink r:id="rId14" w:tgtFrame="blank" w:history="1">
+      <w:hyperlink r:id="rId15" w:tgtFrame="blank" w:history="1">
         <w:r>
           <w:rPr>
             <w:rStyle w:val="Hyperlink"/>
@@ -859,7 +940,7 @@
         </w:rPr>
         <w:t> </w:t>
       </w:r>
-      <w:hyperlink r:id="rId15" w:tgtFrame="blank" w:history="1">
+      <w:hyperlink r:id="rId16" w:tgtFrame="blank" w:history="1">
         <w:r>
           <w:rPr>
             <w:rStyle w:val="Hyperlink"/>
@@ -917,7 +998,7 @@
         </w:rPr>
         <w:t>, You QS, Hormel TT, Hwang TS, Jia Y. </w:t>
       </w:r>
-      <w:hyperlink r:id="rId16" w:tgtFrame="blank" w:history="1">
+      <w:hyperlink r:id="rId17" w:tgtFrame="blank" w:history="1">
         <w:r>
           <w:rPr>
             <w:rStyle w:val="Hyperlink"/>
@@ -948,7 +1029,18 @@
             <w:szCs w:val="22"/>
             <w:u w:val="none"/>
           </w:rPr>
-          <w:t xml:space="preserve"> distance and vessel density data in the temporal retina assessed by wide-field spectral-domain optical coherence tomography angiography.</w:t>
+          <w:t xml:space="preserve"> distance and vessel density data in the temporal retina assessed by wide-field spectral-domain optical coherence </w:t>
+        </w:r>
+        <w:r>
+          <w:rPr>
+            <w:rStyle w:val="Hyperlink"/>
+            <w:b w:val="0"/>
+            <w:color w:val="1868DE"/>
+            <w:szCs w:val="22"/>
+            <w:u w:val="none"/>
+          </w:rPr>
+          <w:lastRenderedPageBreak/>
+          <w:t>tomography angiography.</w:t>
         </w:r>
       </w:hyperlink>
       <w:r>
@@ -1009,7 +1101,7 @@
         </w:rPr>
         <w:t> </w:t>
       </w:r>
-      <w:hyperlink r:id="rId17" w:tgtFrame="blank" w:history="1">
+      <w:hyperlink r:id="rId18" w:tgtFrame="blank" w:history="1">
         <w:r>
           <w:rPr>
             <w:rStyle w:val="Hyperlink"/>
@@ -1056,7 +1148,6 @@
         </w:rPr>
       </w:pPr>
       <w:r>
-        <w:lastRenderedPageBreak/>
         <w:t>Guo Y</w:t>
       </w:r>
       <w:r>
@@ -1073,7 +1164,7 @@
         </w:rPr>
         <w:t> </w:t>
       </w:r>
-      <w:hyperlink r:id="rId18" w:tgtFrame="blank" w:history="1">
+      <w:hyperlink r:id="rId19" w:tgtFrame="blank" w:history="1">
         <w:r>
           <w:rPr>
             <w:rStyle w:val="Hyperlink"/>
@@ -1132,7 +1223,7 @@
         </w:rPr>
         <w:t> </w:t>
       </w:r>
-      <w:hyperlink r:id="rId19" w:tgtFrame="blank" w:history="1">
+      <w:hyperlink r:id="rId20" w:tgtFrame="blank" w:history="1">
         <w:r>
           <w:rPr>
             <w:rStyle w:val="Hyperlink"/>
@@ -1250,7 +1341,7 @@
         </w:rPr>
         <w:t> </w:t>
       </w:r>
-      <w:hyperlink r:id="rId20" w:tgtFrame="blank" w:history="1">
+      <w:hyperlink r:id="rId21" w:tgtFrame="blank" w:history="1">
         <w:r>
           <w:rPr>
             <w:rStyle w:val="Hyperlink"/>
@@ -1335,7 +1426,7 @@
         </w:rPr>
         <w:t> </w:t>
       </w:r>
-      <w:hyperlink r:id="rId21" w:tgtFrame="blank" w:history="1">
+      <w:hyperlink r:id="rId22" w:tgtFrame="blank" w:history="1">
         <w:r>
           <w:rPr>
             <w:rStyle w:val="Hyperlink"/>
@@ -1438,7 +1529,7 @@
         </w:rPr>
         <w:t> </w:t>
       </w:r>
-      <w:hyperlink r:id="rId22" w:tgtFrame="blank" w:history="1">
+      <w:hyperlink r:id="rId23" w:tgtFrame="blank" w:history="1">
         <w:r>
           <w:rPr>
             <w:rStyle w:val="Hyperlink"/>
@@ -1541,7 +1632,7 @@
         </w:rPr>
         <w:t> </w:t>
       </w:r>
-      <w:hyperlink r:id="rId23" w:tgtFrame="blank" w:history="1">
+      <w:hyperlink r:id="rId24" w:tgtFrame="blank" w:history="1">
         <w:r>
           <w:rPr>
             <w:rStyle w:val="Hyperlink"/>
@@ -1626,7 +1717,7 @@
         </w:rPr>
         <w:t> </w:t>
       </w:r>
-      <w:hyperlink r:id="rId24" w:tgtFrame="blank" w:history="1">
+      <w:hyperlink r:id="rId25" w:tgtFrame="blank" w:history="1">
         <w:r>
           <w:rPr>
             <w:rStyle w:val="Hyperlink"/>
@@ -1733,7 +1824,7 @@
         </w:rPr>
         <w:t> </w:t>
       </w:r>
-      <w:hyperlink r:id="rId25" w:tgtFrame="blank" w:history="1">
+      <w:hyperlink r:id="rId26" w:tgtFrame="blank" w:history="1">
         <w:r>
           <w:rPr>
             <w:rStyle w:val="Hyperlink"/>
@@ -1818,7 +1909,7 @@
         </w:rPr>
         <w:t> </w:t>
       </w:r>
-      <w:hyperlink r:id="rId26" w:tgtFrame="blank" w:history="1">
+      <w:hyperlink r:id="rId27" w:tgtFrame="blank" w:history="1">
         <w:r>
           <w:rPr>
             <w:rStyle w:val="Hyperlink"/>
@@ -1921,7 +2012,7 @@
         </w:rPr>
         <w:t> </w:t>
       </w:r>
-      <w:hyperlink r:id="rId27" w:tgtFrame="blank" w:history="1">
+      <w:hyperlink r:id="rId28" w:tgtFrame="blank" w:history="1">
         <w:r>
           <w:rPr>
             <w:rStyle w:val="Hyperlink"/>
@@ -1997,7 +2088,7 @@
         </w:rPr>
         <w:t> </w:t>
       </w:r>
-      <w:hyperlink r:id="rId28" w:tgtFrame="blank" w:history="1">
+      <w:hyperlink r:id="rId29" w:tgtFrame="blank" w:history="1">
         <w:r>
           <w:rPr>
             <w:rStyle w:val="Hyperlink"/>
@@ -2082,7 +2173,7 @@
         </w:rPr>
         <w:t> </w:t>
       </w:r>
-      <w:hyperlink r:id="rId29" w:tgtFrame="blank" w:history="1">
+      <w:hyperlink r:id="rId30" w:tgtFrame="blank" w:history="1">
         <w:r>
           <w:rPr>
             <w:rStyle w:val="Hyperlink"/>
@@ -2137,6 +2228,7 @@
           <w:color w:val="272829"/>
           <w:szCs w:val="30"/>
         </w:rPr>
+        <w:lastRenderedPageBreak/>
         <w:t>Camino A, </w:t>
       </w:r>
       <w:r>
@@ -2167,7 +2259,7 @@
         </w:rPr>
         <w:t> </w:t>
       </w:r>
-      <w:hyperlink r:id="rId30" w:tgtFrame="blank" w:history="1">
+      <w:hyperlink r:id="rId31" w:tgtFrame="blank" w:history="1">
         <w:r>
           <w:rPr>
             <w:rStyle w:val="Hyperlink"/>
@@ -2243,7 +2335,7 @@
         </w:rPr>
         <w:t> </w:t>
       </w:r>
-      <w:hyperlink r:id="rId31" w:tgtFrame="blank" w:history="1">
+      <w:hyperlink r:id="rId32" w:tgtFrame="blank" w:history="1">
         <w:r>
           <w:rPr>
             <w:rStyle w:val="Hyperlink"/>
@@ -2298,7 +2390,6 @@
           <w:color w:val="272829"/>
           <w:szCs w:val="30"/>
         </w:rPr>
-        <w:lastRenderedPageBreak/>
         <w:t>Wei X, Hormel TT, Pi S, </w:t>
       </w:r>
       <w:r>
@@ -2329,7 +2420,7 @@
         </w:rPr>
         <w:t> </w:t>
       </w:r>
-      <w:hyperlink r:id="rId32" w:tgtFrame="blank" w:history="1">
+      <w:hyperlink r:id="rId33" w:tgtFrame="blank" w:history="1">
         <w:r>
           <w:rPr>
             <w:rStyle w:val="Hyperlink"/>
@@ -2414,7 +2505,7 @@
         </w:rPr>
         <w:t> </w:t>
       </w:r>
-      <w:hyperlink r:id="rId33" w:tgtFrame="blank" w:history="1">
+      <w:hyperlink r:id="rId34" w:tgtFrame="blank" w:history="1">
         <w:r>
           <w:rPr>
             <w:rStyle w:val="Hyperlink"/>
@@ -2499,7 +2590,7 @@
         </w:rPr>
         <w:t> </w:t>
       </w:r>
-      <w:hyperlink r:id="rId34" w:tgtFrame="blank" w:history="1">
+      <w:hyperlink r:id="rId35" w:tgtFrame="blank" w:history="1">
         <w:r>
           <w:rPr>
             <w:rStyle w:val="Hyperlink"/>
@@ -2697,7 +2788,7 @@
         </w:rPr>
         <w:t> </w:t>
       </w:r>
-      <w:hyperlink r:id="rId35" w:tgtFrame="blank" w:history="1">
+      <w:hyperlink r:id="rId36" w:tgtFrame="blank" w:history="1">
         <w:r>
           <w:rPr>
             <w:rStyle w:val="Hyperlink"/>
@@ -2762,18 +2853,7 @@
           <w:color w:val="272829"/>
           <w:szCs w:val="30"/>
         </w:rPr>
-        <w:t xml:space="preserve">Guo </w:t>
-      </w:r>
-      <w:proofErr w:type="spellStart"/>
-      <w:r>
-        <w:rPr>
-          <w:rFonts w:ascii="Times New Roman" w:hAnsi="Times New Roman" w:cs="Times New Roman"/>
-          <w:b/>
-          <w:bCs/>
-          <w:color w:val="272829"/>
-          <w:szCs w:val="30"/>
-        </w:rPr>
-        <w:t>Y</w:t>
+        <w:t>Guo Y</w:t>
       </w:r>
       <w:r>
         <w:rPr>
@@ -2782,9 +2862,8 @@
           <w:color w:val="272829"/>
           <w:szCs w:val="30"/>
         </w:rPr>
-        <w:t>,Ma</w:t>
-      </w:r>
-      <w:proofErr w:type="spellEnd"/>
+        <w:t>,</w:t>
+      </w:r>
       <w:r>
         <w:rPr>
           <w:rStyle w:val="pub-item-other-author"/>
@@ -2792,7 +2871,16 @@
           <w:color w:val="272829"/>
           <w:szCs w:val="30"/>
         </w:rPr>
-        <w:t xml:space="preserve"> L.</w:t>
+        <w:t xml:space="preserve"> </w:t>
+      </w:r>
+      <w:r>
+        <w:rPr>
+          <w:rStyle w:val="pub-item-other-author"/>
+          <w:rFonts w:ascii="Times New Roman" w:hAnsi="Times New Roman" w:cs="Times New Roman"/>
+          <w:color w:val="272829"/>
+          <w:szCs w:val="30"/>
+        </w:rPr>
+        <w:t>Ma L.</w:t>
       </w:r>
       <w:r>
         <w:rPr>
@@ -2803,7 +2891,7 @@
         </w:rPr>
         <w:t> </w:t>
       </w:r>
-      <w:hyperlink r:id="rId36" w:tgtFrame="blank" w:history="1">
+      <w:hyperlink r:id="rId37" w:tgtFrame="blank" w:history="1">
         <w:r>
           <w:rPr>
             <w:rStyle w:val="Hyperlink"/>
@@ -2888,7 +2976,7 @@
         </w:rPr>
         <w:t> </w:t>
       </w:r>
-      <w:hyperlink r:id="rId37" w:tgtFrame="blank" w:history="1">
+      <w:hyperlink r:id="rId38" w:tgtFrame="blank" w:history="1">
         <w:r>
           <w:rPr>
             <w:rStyle w:val="Hyperlink"/>
@@ -3008,7 +3096,7 @@
         </w:rPr>
         <w:t> </w:t>
       </w:r>
-      <w:hyperlink r:id="rId38" w:tgtFrame="blank" w:history="1">
+      <w:hyperlink r:id="rId39" w:tgtFrame="blank" w:history="1">
         <w:r>
           <w:rPr>
             <w:rStyle w:val="Hyperlink"/>
@@ -3918,6 +4006,119 @@
     </w:lvl>
   </w:abstractNum>
   <w:abstractNum w:abstractNumId="8" w15:restartNumberingAfterBreak="0">
+    <w:nsid w:val="55090964"/>
+    <w:multiLevelType w:val="multilevel"/>
+    <w:tmpl w:val="D4A42B1E"/>
+    <w:lvl w:ilvl="0">
+      <w:start w:val="1"/>
+      <w:numFmt w:val="decimal"/>
+      <w:lvlText w:val="%1."/>
+      <w:lvlJc w:val="left"/>
+      <w:pPr>
+        <w:tabs>
+          <w:tab w:val="num" w:pos="720"/>
+        </w:tabs>
+        <w:ind w:left="720" w:hanging="360"/>
+      </w:pPr>
+    </w:lvl>
+    <w:lvl w:ilvl="1" w:tentative="1">
+      <w:start w:val="1"/>
+      <w:numFmt w:val="decimal"/>
+      <w:lvlText w:val="%2."/>
+      <w:lvlJc w:val="left"/>
+      <w:pPr>
+        <w:tabs>
+          <w:tab w:val="num" w:pos="1440"/>
+        </w:tabs>
+        <w:ind w:left="1440" w:hanging="360"/>
+      </w:pPr>
+    </w:lvl>
+    <w:lvl w:ilvl="2" w:tentative="1">
+      <w:start w:val="1"/>
+      <w:numFmt w:val="decimal"/>
+      <w:lvlText w:val="%3."/>
+      <w:lvlJc w:val="left"/>
+      <w:pPr>
+        <w:tabs>
+          <w:tab w:val="num" w:pos="2160"/>
+        </w:tabs>
+        <w:ind w:left="2160" w:hanging="360"/>
+      </w:pPr>
+    </w:lvl>
+    <w:lvl w:ilvl="3" w:tentative="1">
+      <w:start w:val="1"/>
+      <w:numFmt w:val="decimal"/>
+      <w:lvlText w:val="%4."/>
+      <w:lvlJc w:val="left"/>
+      <w:pPr>
+        <w:tabs>
+          <w:tab w:val="num" w:pos="2880"/>
+        </w:tabs>
+        <w:ind w:left="2880" w:hanging="360"/>
+      </w:pPr>
+    </w:lvl>
+    <w:lvl w:ilvl="4" w:tentative="1">
+      <w:start w:val="1"/>
+      <w:numFmt w:val="decimal"/>
+      <w:lvlText w:val="%5."/>
+      <w:lvlJc w:val="left"/>
+      <w:pPr>
+        <w:tabs>
+          <w:tab w:val="num" w:pos="3600"/>
+        </w:tabs>
+        <w:ind w:left="3600" w:hanging="360"/>
+      </w:pPr>
+    </w:lvl>
+    <w:lvl w:ilvl="5" w:tentative="1">
+      <w:start w:val="1"/>
+      <w:numFmt w:val="decimal"/>
+      <w:lvlText w:val="%6."/>
+      <w:lvlJc w:val="left"/>
+      <w:pPr>
+        <w:tabs>
+          <w:tab w:val="num" w:pos="4320"/>
+        </w:tabs>
+        <w:ind w:left="4320" w:hanging="360"/>
+      </w:pPr>
+    </w:lvl>
+    <w:lvl w:ilvl="6" w:tentative="1">
+      <w:start w:val="1"/>
+      <w:numFmt w:val="decimal"/>
+      <w:lvlText w:val="%7."/>
+      <w:lvlJc w:val="left"/>
+      <w:pPr>
+        <w:tabs>
+          <w:tab w:val="num" w:pos="5040"/>
+        </w:tabs>
+        <w:ind w:left="5040" w:hanging="360"/>
+      </w:pPr>
+    </w:lvl>
+    <w:lvl w:ilvl="7" w:tentative="1">
+      <w:start w:val="1"/>
+      <w:numFmt w:val="decimal"/>
+      <w:lvlText w:val="%8."/>
+      <w:lvlJc w:val="left"/>
+      <w:pPr>
+        <w:tabs>
+          <w:tab w:val="num" w:pos="5760"/>
+        </w:tabs>
+        <w:ind w:left="5760" w:hanging="360"/>
+      </w:pPr>
+    </w:lvl>
+    <w:lvl w:ilvl="8" w:tentative="1">
+      <w:start w:val="1"/>
+      <w:numFmt w:val="decimal"/>
+      <w:lvlText w:val="%9."/>
+      <w:lvlJc w:val="left"/>
+      <w:pPr>
+        <w:tabs>
+          <w:tab w:val="num" w:pos="6480"/>
+        </w:tabs>
+        <w:ind w:left="6480" w:hanging="360"/>
+      </w:pPr>
+    </w:lvl>
+  </w:abstractNum>
+  <w:abstractNum w:abstractNumId="9" w15:restartNumberingAfterBreak="0">
     <w:nsid w:val="591E155B"/>
     <w:multiLevelType w:val="hybridMultilevel"/>
     <w:tmpl w:val="D0DABAC4"/>
@@ -4009,7 +4210,7 @@
       </w:pPr>
     </w:lvl>
   </w:abstractNum>
-  <w:abstractNum w:abstractNumId="9" w15:restartNumberingAfterBreak="0">
+  <w:abstractNum w:abstractNumId="10" w15:restartNumberingAfterBreak="0">
     <w:nsid w:val="5D856F0E"/>
     <w:multiLevelType w:val="hybridMultilevel"/>
     <w:tmpl w:val="B3EE4C88"/>
@@ -4099,7 +4300,7 @@
       </w:pPr>
     </w:lvl>
   </w:abstractNum>
-  <w:abstractNum w:abstractNumId="10" w15:restartNumberingAfterBreak="0">
+  <w:abstractNum w:abstractNumId="11" w15:restartNumberingAfterBreak="0">
     <w:nsid w:val="63266E9E"/>
     <w:multiLevelType w:val="multilevel"/>
     <w:tmpl w:val="C0D666E0"/>
@@ -4212,7 +4413,7 @@
       </w:pPr>
     </w:lvl>
   </w:abstractNum>
-  <w:abstractNum w:abstractNumId="11" w15:restartNumberingAfterBreak="0">
+  <w:abstractNum w:abstractNumId="12" w15:restartNumberingAfterBreak="0">
     <w:nsid w:val="647B05DD"/>
     <w:multiLevelType w:val="multilevel"/>
     <w:tmpl w:val="698223AE"/>
@@ -4329,7 +4530,7 @@
       </w:pPr>
     </w:lvl>
   </w:abstractNum>
-  <w:abstractNum w:abstractNumId="12" w15:restartNumberingAfterBreak="0">
+  <w:abstractNum w:abstractNumId="13" w15:restartNumberingAfterBreak="0">
     <w:nsid w:val="693E3DEE"/>
     <w:multiLevelType w:val="multilevel"/>
     <w:tmpl w:val="26F84DF4"/>
@@ -4463,7 +4664,7 @@
     <w:lvlOverride w:ilvl="8"/>
   </w:num>
   <w:num w:numId="3">
-    <w:abstractNumId w:val="8"/>
+    <w:abstractNumId w:val="9"/>
     <w:lvlOverride w:ilvl="0">
       <w:startOverride w:val="1"/>
     </w:lvlOverride>
@@ -4477,7 +4678,7 @@
     <w:lvlOverride w:ilvl="8"/>
   </w:num>
   <w:num w:numId="4">
-    <w:abstractNumId w:val="9"/>
+    <w:abstractNumId w:val="10"/>
     <w:lvlOverride w:ilvl="0">
       <w:startOverride w:val="1"/>
     </w:lvlOverride>
@@ -4513,7 +4714,7 @@
     <w:abstractNumId w:val="2"/>
   </w:num>
   <w:num w:numId="7">
-    <w:abstractNumId w:val="11"/>
+    <w:abstractNumId w:val="12"/>
   </w:num>
   <w:num w:numId="8">
     <w:abstractNumId w:val="6"/>
@@ -4522,16 +4723,16 @@
     <w:abstractNumId w:val="5"/>
   </w:num>
   <w:num w:numId="10">
-    <w:abstractNumId w:val="12"/>
+    <w:abstractNumId w:val="13"/>
   </w:num>
   <w:num w:numId="11">
     <w:abstractNumId w:val="3"/>
   </w:num>
   <w:num w:numId="12">
-    <w:abstractNumId w:val="10"/>
+    <w:abstractNumId w:val="11"/>
   </w:num>
   <w:num w:numId="13">
-    <w:abstractNumId w:val="9"/>
+    <w:abstractNumId w:val="10"/>
   </w:num>
   <w:num w:numId="14">
     <w:abstractNumId w:val="6"/>
@@ -4565,6 +4766,9 @@
   </w:num>
   <w:num w:numId="15">
     <w:abstractNumId w:val="4"/>
+  </w:num>
+  <w:num w:numId="16">
+    <w:abstractNumId w:val="8"/>
   </w:num>
 </w:numbering>
 </file>

--- a/data/CV_YukunGuo.docx
+++ b/data/CV_YukunGuo.docx
@@ -191,9 +191,6 @@
           <w:p>
             <w:pPr>
               <w:ind w:right="789"/>
-              <w:rPr>
-                <w:rFonts w:ascii="Times New Roman" w:hAnsi="Times New Roman" w:cs="Times New Roman"/>
-              </w:rPr>
             </w:pPr>
             <w:r>
               <w:rPr>
@@ -205,7 +202,15 @@
               <w:rPr>
                 <w:rFonts w:ascii="Times New Roman" w:hAnsi="Times New Roman" w:cs="Times New Roman"/>
               </w:rPr>
-              <w:t xml:space="preserve"> Scholar Citations: </w:t>
+              <w:t xml:space="preserve"> Scholar C</w:t>
+            </w:r>
+            <w:bookmarkStart w:id="0" w:name="_GoBack"/>
+            <w:bookmarkEnd w:id="0"/>
+            <w:r>
+              <w:rPr>
+                <w:rFonts w:ascii="Times New Roman" w:hAnsi="Times New Roman" w:cs="Times New Roman"/>
+              </w:rPr>
+              <w:t xml:space="preserve">itations: </w:t>
             </w:r>
             <w:hyperlink r:id="rId9" w:history="1">
               <w:r>
@@ -214,7 +219,23 @@
                   <w:rFonts w:ascii="Times New Roman" w:hAnsi="Times New Roman" w:cs="Times New Roman"/>
                   <w:u w:val="none"/>
                 </w:rPr>
-                <w:t>https://bit.ly/Yukun-Guo</w:t>
+                <w:t>https://bit</w:t>
+              </w:r>
+              <w:r>
+                <w:rPr>
+                  <w:rStyle w:val="Hyperlink"/>
+                  <w:rFonts w:ascii="Times New Roman" w:hAnsi="Times New Roman" w:cs="Times New Roman"/>
+                  <w:u w:val="none"/>
+                </w:rPr>
+                <w:t>.</w:t>
+              </w:r>
+              <w:r>
+                <w:rPr>
+                  <w:rStyle w:val="Hyperlink"/>
+                  <w:rFonts w:ascii="Times New Roman" w:hAnsi="Times New Roman" w:cs="Times New Roman"/>
+                  <w:u w:val="none"/>
+                </w:rPr>
+                <w:t>ly/scholar-Yukun-Guo</w:t>
               </w:r>
             </w:hyperlink>
           </w:p>
@@ -709,8 +730,6 @@
         </w:rPr>
         <w:t>2021 Dec. Vol.62. 28.</w:t>
       </w:r>
-      <w:bookmarkStart w:id="0" w:name="_GoBack"/>
-      <w:bookmarkEnd w:id="0"/>
     </w:p>
     <w:p>
       <w:pPr>

--- a/data/CV_YukunGuo.docx
+++ b/data/CV_YukunGuo.docx
@@ -202,15 +202,7 @@
               <w:rPr>
                 <w:rFonts w:ascii="Times New Roman" w:hAnsi="Times New Roman" w:cs="Times New Roman"/>
               </w:rPr>
-              <w:t xml:space="preserve"> Scholar C</w:t>
-            </w:r>
-            <w:bookmarkStart w:id="0" w:name="_GoBack"/>
-            <w:bookmarkEnd w:id="0"/>
-            <w:r>
-              <w:rPr>
-                <w:rFonts w:ascii="Times New Roman" w:hAnsi="Times New Roman" w:cs="Times New Roman"/>
-              </w:rPr>
-              <w:t xml:space="preserve">itations: </w:t>
+              <w:t xml:space="preserve"> Scholar Citations: </w:t>
             </w:r>
             <w:hyperlink r:id="rId9" w:history="1">
               <w:r>
@@ -219,23 +211,7 @@
                   <w:rFonts w:ascii="Times New Roman" w:hAnsi="Times New Roman" w:cs="Times New Roman"/>
                   <w:u w:val="none"/>
                 </w:rPr>
-                <w:t>https://bit</w:t>
-              </w:r>
-              <w:r>
-                <w:rPr>
-                  <w:rStyle w:val="Hyperlink"/>
-                  <w:rFonts w:ascii="Times New Roman" w:hAnsi="Times New Roman" w:cs="Times New Roman"/>
-                  <w:u w:val="none"/>
-                </w:rPr>
-                <w:t>.</w:t>
-              </w:r>
-              <w:r>
-                <w:rPr>
-                  <w:rStyle w:val="Hyperlink"/>
-                  <w:rFonts w:ascii="Times New Roman" w:hAnsi="Times New Roman" w:cs="Times New Roman"/>
-                  <w:u w:val="none"/>
-                </w:rPr>
-                <w:t>ly/scholar-Yukun-Guo</w:t>
+                <w:t>https://bit.ly/scholar-Yukun-Guo</w:t>
               </w:r>
             </w:hyperlink>
           </w:p>
@@ -289,6 +265,36 @@
           <w:sz w:val="22"/>
           <w:u w:val="none"/>
         </w:rPr>
+        <w:t>2022-present Ph.D. Biomedical Engineering, Oregon Health &amp; Science University, Oregon, U.S.</w:t>
+      </w:r>
+      <w:bookmarkStart w:id="0" w:name="_GoBack"/>
+      <w:bookmarkEnd w:id="0"/>
+      <w:r>
+        <w:rPr>
+          <w:sz w:val="22"/>
+          <w:u w:val="none"/>
+        </w:rPr>
+        <w:t xml:space="preserve"> </w:t>
+      </w:r>
+    </w:p>
+    <w:p>
+      <w:pPr>
+        <w:pStyle w:val="BodyText"/>
+        <w:tabs>
+          <w:tab w:val="left" w:pos="1580"/>
+        </w:tabs>
+        <w:spacing w:before="0"/>
+        <w:ind w:left="1584" w:hanging="1224"/>
+        <w:rPr>
+          <w:sz w:val="22"/>
+          <w:u w:val="none"/>
+        </w:rPr>
+      </w:pPr>
+      <w:r>
+        <w:rPr>
+          <w:sz w:val="22"/>
+          <w:u w:val="none"/>
+        </w:rPr>
         <w:t>2017</w:t>
       </w:r>
       <w:r>
@@ -370,7 +376,14 @@
           <w:sz w:val="22"/>
           <w:u w:val="none"/>
         </w:rPr>
-        <w:t>2019-present</w:t>
+        <w:t>2019-</w:t>
+      </w:r>
+      <w:r>
+        <w:rPr>
+          <w:sz w:val="22"/>
+          <w:u w:val="none"/>
+        </w:rPr>
+        <w:t>2022</w:t>
       </w:r>
       <w:r>
         <w:rPr>
